--- a/Gegevens database.docx
+++ b/Gegevens database.docx
@@ -10,28 +10,33 @@
         <w:t>Gegevens database</w:t>
       </w:r>
       <w:r>
-        <w:t xml:space="preserve"> – Team </w:t>
-      </w:r>
-      <w:proofErr w:type="spellStart"/>
-      <w:r>
-        <w:t>Smokey</w:t>
-      </w:r>
-      <w:proofErr w:type="spellEnd"/>
-    </w:p>
-    <w:p>
+        <w:t xml:space="preserve"> v0.1</w:t>
+      </w:r>
+      <w:r>
+        <w:t xml:space="preserve"> – Team Smokey</w:t>
+      </w:r>
+    </w:p>
+    <w:p>
+      <w:pPr>
+        <w:rPr>
+          <w:rStyle w:val="Intensievebenadrukking"/>
+          <w:sz w:val="28"/>
+          <w:szCs w:val="28"/>
+        </w:rPr>
+      </w:pPr>
       <w:r>
         <w:rPr>
           <w:noProof/>
           <w:lang w:eastAsia="nl-NL"/>
         </w:rPr>
         <w:drawing>
-          <wp:anchor distT="0" distB="0" distL="114300" distR="114300" simplePos="0" relativeHeight="251657728" behindDoc="1" locked="0" layoutInCell="1" allowOverlap="1">
+          <wp:anchor distT="0" distB="0" distL="114300" distR="114300" simplePos="0" relativeHeight="251657728" behindDoc="1" locked="0" layoutInCell="1" allowOverlap="1" wp14:anchorId="5FD3ABF2" wp14:editId="56784FC9">
             <wp:simplePos x="0" y="0"/>
             <wp:positionH relativeFrom="column">
-              <wp:posOffset>1266190</wp:posOffset>
+              <wp:posOffset>1462405</wp:posOffset>
             </wp:positionH>
             <wp:positionV relativeFrom="paragraph">
-              <wp:posOffset>1497330</wp:posOffset>
+              <wp:posOffset>963930</wp:posOffset>
             </wp:positionV>
             <wp:extent cx="3086100" cy="3213735"/>
             <wp:effectExtent l="0" t="0" r="0" b="5715"/>
@@ -85,6 +90,183 @@
         </w:drawing>
       </w:r>
       <w:r>
+        <w:t>Laatst bijgewerkt: 15-5</w:t>
+      </w:r>
+      <w:r>
+        <w:t>-2014</w:t>
+      </w:r>
+      <w:r>
+        <w:br/>
+      </w:r>
+      <w:r>
+        <w:br/>
+      </w:r>
+      <w:r>
+        <w:br/>
+      </w:r>
+      <w:r>
+        <w:br/>
+      </w:r>
+      <w:r>
+        <w:br/>
+      </w:r>
+      <w:r>
+        <w:br/>
+      </w:r>
+      <w:r>
+        <w:br/>
+      </w:r>
+      <w:r>
+        <w:br/>
+      </w:r>
+      <w:r>
+        <w:br/>
+      </w:r>
+      <w:r>
+        <w:br/>
+      </w:r>
+    </w:p>
+    <w:p>
+      <w:pPr>
+        <w:rPr>
+          <w:rStyle w:val="Intensievebenadrukking"/>
+          <w:sz w:val="28"/>
+          <w:szCs w:val="28"/>
+        </w:rPr>
+      </w:pPr>
+    </w:p>
+    <w:p>
+      <w:pPr>
+        <w:rPr>
+          <w:rStyle w:val="Intensievebenadrukking"/>
+          <w:sz w:val="28"/>
+          <w:szCs w:val="28"/>
+        </w:rPr>
+      </w:pPr>
+    </w:p>
+    <w:p>
+      <w:pPr>
+        <w:rPr>
+          <w:rStyle w:val="Intensievebenadrukking"/>
+          <w:sz w:val="28"/>
+          <w:szCs w:val="28"/>
+        </w:rPr>
+      </w:pPr>
+    </w:p>
+    <w:p>
+      <w:pPr>
+        <w:rPr>
+          <w:rStyle w:val="Intensievebenadrukking"/>
+          <w:sz w:val="28"/>
+          <w:szCs w:val="28"/>
+        </w:rPr>
+      </w:pPr>
+    </w:p>
+    <w:p>
+      <w:pPr>
+        <w:rPr>
+          <w:rStyle w:val="Intensievebenadrukking"/>
+          <w:sz w:val="28"/>
+          <w:szCs w:val="28"/>
+        </w:rPr>
+      </w:pPr>
+    </w:p>
+    <w:p>
+      <w:pPr>
+        <w:rPr>
+          <w:rStyle w:val="Intensievebenadrukking"/>
+          <w:sz w:val="28"/>
+          <w:szCs w:val="28"/>
+        </w:rPr>
+      </w:pPr>
+    </w:p>
+    <w:p>
+      <w:pPr>
+        <w:rPr>
+          <w:rStyle w:val="Intensievebenadrukking"/>
+          <w:sz w:val="28"/>
+          <w:szCs w:val="28"/>
+        </w:rPr>
+      </w:pPr>
+    </w:p>
+    <w:p>
+      <w:pPr>
+        <w:rPr>
+          <w:rStyle w:val="Intensievebenadrukking"/>
+          <w:sz w:val="28"/>
+          <w:szCs w:val="28"/>
+        </w:rPr>
+      </w:pPr>
+      <w:bookmarkStart w:id="0" w:name="_GoBack"/>
+      <w:bookmarkEnd w:id="0"/>
+      <w:r>
+        <w:rPr>
+          <w:rStyle w:val="Intensievebenadrukking"/>
+          <w:sz w:val="28"/>
+          <w:szCs w:val="28"/>
+        </w:rPr>
+        <w:t xml:space="preserve">Projectbegeleider: Sietse </w:t>
+      </w:r>
+      <w:proofErr w:type="spellStart"/>
+      <w:r>
+        <w:rPr>
+          <w:rStyle w:val="Intensievebenadrukking"/>
+          <w:sz w:val="28"/>
+          <w:szCs w:val="28"/>
+        </w:rPr>
+        <w:t>Dijks</w:t>
+      </w:r>
+      <w:proofErr w:type="spellEnd"/>
+    </w:p>
+    <w:p>
+      <w:pPr>
+        <w:rPr>
+          <w:rStyle w:val="Intensievebenadrukking"/>
+          <w:sz w:val="28"/>
+          <w:szCs w:val="28"/>
+        </w:rPr>
+      </w:pPr>
+      <w:r>
+        <w:rPr>
+          <w:rStyle w:val="Intensievebenadrukking"/>
+          <w:sz w:val="28"/>
+          <w:szCs w:val="28"/>
+        </w:rPr>
+        <w:t>Klas: RIO4-APO1F, RIO4-APO1E</w:t>
+      </w:r>
+    </w:p>
+    <w:p>
+      <w:pPr>
+        <w:rPr>
+          <w:rStyle w:val="Intensievebenadrukking"/>
+          <w:sz w:val="28"/>
+          <w:szCs w:val="28"/>
+        </w:rPr>
+      </w:pPr>
+      <w:r>
+        <w:rPr>
+          <w:rStyle w:val="Intensievebenadrukking"/>
+          <w:sz w:val="28"/>
+          <w:szCs w:val="28"/>
+        </w:rPr>
+        <w:t>Periode: 4</w:t>
+      </w:r>
+    </w:p>
+    <w:p>
+      <w:r>
+        <w:rPr>
+          <w:rStyle w:val="Intensievebenadrukking"/>
+          <w:sz w:val="28"/>
+          <w:szCs w:val="28"/>
+        </w:rPr>
+        <w:t>Project: Project FIFA</w:t>
+      </w:r>
+      <w:r>
+        <w:t xml:space="preserve"> </w:t>
+      </w:r>
+    </w:p>
+    <w:p>
+      <w:r>
         <w:br w:type="page"/>
       </w:r>
     </w:p>
@@ -122,10 +304,7 @@
         <w:t>Naam van het team, de doelpunten die zijn gescoord, eventueel het aantal spelers de tijd en de namen van de spelers.</w:t>
       </w:r>
     </w:p>
-    <w:p>
-      <w:bookmarkStart w:id="0" w:name="_GoBack"/>
-      <w:bookmarkEnd w:id="0"/>
-    </w:p>
+    <w:p/>
     <w:sectPr>
       <w:headerReference w:type="default" r:id="rId8"/>
       <w:footerReference w:type="default" r:id="rId9"/>
@@ -234,33 +413,18 @@
       <w:pStyle w:val="Koptekst"/>
     </w:pPr>
     <w:r>
-      <w:t>*</w:t>
-    </w:r>
-    <w:r>
       <w:t>10-4-2014</w:t>
     </w:r>
     <w:r>
-      <w:t>*</w:t>
-    </w:r>
-    <w:r>
       <w:tab/>
-      <w:t>*</w:t>
     </w:r>
     <w:r>
       <w:t>Gegevens database</w:t>
     </w:r>
     <w:r>
-      <w:t>*</w:t>
+      <w:tab/>
+      <w:t>Team Smokey</w:t>
     </w:r>
-    <w:r>
-      <w:tab/>
-      <w:t xml:space="preserve">Team </w:t>
-    </w:r>
-    <w:proofErr w:type="spellStart"/>
-    <w:r>
-      <w:t>Smokey</w:t>
-    </w:r>
-    <w:proofErr w:type="spellEnd"/>
   </w:p>
 </w:hdr>
 </file>
@@ -592,6 +756,20 @@
       <w:lang w:eastAsia="en-US"/>
     </w:rPr>
   </w:style>
+  <w:style w:type="character" w:styleId="Intensievebenadrukking">
+    <w:name w:val="Intense Emphasis"/>
+    <w:basedOn w:val="Standaardalinea-lettertype"/>
+    <w:uiPriority w:val="21"/>
+    <w:qFormat/>
+    <w:rsid w:val="00096EF0"/>
+    <w:rPr>
+      <w:b/>
+      <w:bCs/>
+      <w:i/>
+      <w:iCs/>
+      <w:color w:val="4F81BD" w:themeColor="accent1"/>
+    </w:rPr>
+  </w:style>
 </w:styles>
 </file>
 
@@ -920,6 +1098,20 @@
     <w:rsid w:val="003021C0"/>
     <w:rPr>
       <w:lang w:eastAsia="en-US"/>
+    </w:rPr>
+  </w:style>
+  <w:style w:type="character" w:styleId="Intensievebenadrukking">
+    <w:name w:val="Intense Emphasis"/>
+    <w:basedOn w:val="Standaardalinea-lettertype"/>
+    <w:uiPriority w:val="21"/>
+    <w:qFormat/>
+    <w:rsid w:val="00096EF0"/>
+    <w:rPr>
+      <w:b/>
+      <w:bCs/>
+      <w:i/>
+      <w:iCs/>
+      <w:color w:val="4F81BD" w:themeColor="accent1"/>
     </w:rPr>
   </w:style>
 </w:styles>

--- a/Gegevens database.docx
+++ b/Gegevens database.docx
@@ -10,7 +10,13 @@
         <w:t>Gegevens database</w:t>
       </w:r>
       <w:r>
-        <w:t xml:space="preserve"> v0.1</w:t>
+        <w:t xml:space="preserve"> v</w:t>
+      </w:r>
+      <w:r>
+        <w:t>1</w:t>
+      </w:r>
+      <w:r>
+        <w:t>.1</w:t>
       </w:r>
       <w:r>
         <w:t xml:space="preserve"> – Team Smokey</w:t>
@@ -90,10 +96,10 @@
         </w:drawing>
       </w:r>
       <w:r>
-        <w:t>Laatst bijgewerkt: 15-5</w:t>
-      </w:r>
-      <w:r>
-        <w:t>-2014</w:t>
+        <w:t>Laatst bijgewerkt: 22</w:t>
+      </w:r>
+      <w:r>
+        <w:t>-5-2014</w:t>
       </w:r>
       <w:r>
         <w:br/>
@@ -197,68 +203,56 @@
           <w:szCs w:val="28"/>
         </w:rPr>
       </w:pPr>
-      <w:bookmarkStart w:id="0" w:name="_GoBack"/>
-      <w:bookmarkEnd w:id="0"/>
       <w:r>
         <w:rPr>
           <w:rStyle w:val="Intensievebenadrukking"/>
           <w:sz w:val="28"/>
           <w:szCs w:val="28"/>
         </w:rPr>
-        <w:t xml:space="preserve">Projectbegeleider: Sietse </w:t>
-      </w:r>
-      <w:proofErr w:type="spellStart"/>
-      <w:r>
+        <w:t>Projectbegeleider: Sietse Dijks</w:t>
+      </w:r>
+    </w:p>
+    <w:p>
+      <w:pPr>
         <w:rPr>
           <w:rStyle w:val="Intensievebenadrukking"/>
           <w:sz w:val="28"/>
           <w:szCs w:val="28"/>
         </w:rPr>
-        <w:t>Dijks</w:t>
-      </w:r>
-      <w:proofErr w:type="spellEnd"/>
-    </w:p>
-    <w:p>
-      <w:pPr>
+      </w:pPr>
+      <w:r>
         <w:rPr>
           <w:rStyle w:val="Intensievebenadrukking"/>
           <w:sz w:val="28"/>
           <w:szCs w:val="28"/>
         </w:rPr>
-      </w:pPr>
-      <w:r>
+        <w:t>Klas: RIO4-APO1F, RIO4-APO1E</w:t>
+      </w:r>
+    </w:p>
+    <w:p>
+      <w:pPr>
         <w:rPr>
           <w:rStyle w:val="Intensievebenadrukking"/>
           <w:sz w:val="28"/>
           <w:szCs w:val="28"/>
         </w:rPr>
-        <w:t>Klas: RIO4-APO1F, RIO4-APO1E</w:t>
-      </w:r>
-    </w:p>
-    <w:p>
-      <w:pPr>
+      </w:pPr>
+      <w:r>
         <w:rPr>
           <w:rStyle w:val="Intensievebenadrukking"/>
           <w:sz w:val="28"/>
           <w:szCs w:val="28"/>
         </w:rPr>
-      </w:pPr>
+        <w:t>Periode: 4</w:t>
+      </w:r>
+    </w:p>
+    <w:p>
       <w:r>
         <w:rPr>
           <w:rStyle w:val="Intensievebenadrukking"/>
           <w:sz w:val="28"/>
           <w:szCs w:val="28"/>
         </w:rPr>
-        <w:t>Periode: 4</w:t>
-      </w:r>
-    </w:p>
-    <w:p>
-      <w:r>
-        <w:rPr>
-          <w:rStyle w:val="Intensievebenadrukking"/>
-          <w:sz w:val="28"/>
-          <w:szCs w:val="28"/>
-        </w:rPr>
         <w:t>Project: Project FIFA</w:t>
       </w:r>
       <w:r>
@@ -301,7 +295,21 @@
         <w:pStyle w:val="Geenafstand"/>
       </w:pPr>
       <w:r>
-        <w:t>Naam van het team, de doelpunten die zijn gescoord, eventueel het aantal spelers de tijd en de namen van de spelers.</w:t>
+        <w:t>Naam van het team, de doelpunten die zijn gescoord, eventueel het aantal spelers</w:t>
+      </w:r>
+      <w:r>
+        <w:t>,</w:t>
+      </w:r>
+      <w:r>
+        <w:t xml:space="preserve"> de tijd</w:t>
+      </w:r>
+      <w:r>
+        <w:t xml:space="preserve"> waarop mensen moeten spelen</w:t>
+      </w:r>
+      <w:bookmarkStart w:id="0" w:name="_GoBack"/>
+      <w:bookmarkEnd w:id="0"/>
+      <w:r>
+        <w:t xml:space="preserve"> en de namen van de spelers.</w:t>
       </w:r>
     </w:p>
     <w:p/>

--- a/Gegevens database.docx
+++ b/Gegevens database.docx
@@ -10,25 +10,12 @@
         <w:t>Gegevens database</w:t>
       </w:r>
       <w:r>
-        <w:t xml:space="preserve"> v</w:t>
-      </w:r>
-      <w:r>
-        <w:t>1</w:t>
-      </w:r>
-      <w:r>
-        <w:t>.1</w:t>
-      </w:r>
-      <w:r>
         <w:t xml:space="preserve"> – Team Smokey</w:t>
       </w:r>
     </w:p>
     <w:p>
       <w:pPr>
-        <w:rPr>
-          <w:rStyle w:val="Intensievebenadrukking"/>
-          <w:sz w:val="28"/>
-          <w:szCs w:val="28"/>
-        </w:rPr>
+        <w:pStyle w:val="Ondertitel"/>
       </w:pPr>
       <w:r>
         <w:rPr>
@@ -36,13 +23,13 @@
           <w:lang w:eastAsia="nl-NL"/>
         </w:rPr>
         <w:drawing>
-          <wp:anchor distT="0" distB="0" distL="114300" distR="114300" simplePos="0" relativeHeight="251657728" behindDoc="1" locked="0" layoutInCell="1" allowOverlap="1" wp14:anchorId="5FD3ABF2" wp14:editId="56784FC9">
+          <wp:anchor distT="0" distB="0" distL="114300" distR="114300" simplePos="0" relativeHeight="251657728" behindDoc="1" locked="0" layoutInCell="1" allowOverlap="1" wp14:anchorId="3D079237" wp14:editId="6681165A">
             <wp:simplePos x="0" y="0"/>
             <wp:positionH relativeFrom="column">
-              <wp:posOffset>1462405</wp:posOffset>
+              <wp:posOffset>1262380</wp:posOffset>
             </wp:positionH>
             <wp:positionV relativeFrom="paragraph">
-              <wp:posOffset>963930</wp:posOffset>
+              <wp:posOffset>1497330</wp:posOffset>
             </wp:positionV>
             <wp:extent cx="3086100" cy="3213735"/>
             <wp:effectExtent l="0" t="0" r="0" b="5715"/>
@@ -96,124 +83,156 @@
         </w:drawing>
       </w:r>
       <w:r>
-        <w:t>Laatst bijgewerkt: 22</w:t>
-      </w:r>
-      <w:r>
-        <w:t>-5-2014</w:t>
-      </w:r>
-      <w:r>
-        <w:br/>
-      </w:r>
-      <w:r>
-        <w:br/>
-      </w:r>
-      <w:r>
-        <w:br/>
-      </w:r>
-      <w:r>
-        <w:br/>
-      </w:r>
-      <w:r>
-        <w:br/>
-      </w:r>
-      <w:r>
-        <w:br/>
-      </w:r>
-      <w:r>
-        <w:br/>
-      </w:r>
-      <w:r>
-        <w:br/>
-      </w:r>
-      <w:r>
-        <w:br/>
-      </w:r>
-      <w:r>
-        <w:br/>
-      </w:r>
-    </w:p>
-    <w:p>
-      <w:pPr>
+        <w:t>Laatst gewijzigd: 22-5-2014</w:t>
+      </w:r>
+    </w:p>
+    <w:p>
+      <w:pPr>
+        <w:pStyle w:val="Ondertitel"/>
+      </w:pPr>
+    </w:p>
+    <w:p>
+      <w:pPr>
+        <w:pStyle w:val="Ondertitel"/>
+      </w:pPr>
+    </w:p>
+    <w:p>
+      <w:pPr>
+        <w:pStyle w:val="Ondertitel"/>
+      </w:pPr>
+    </w:p>
+    <w:p>
+      <w:pPr>
+        <w:pStyle w:val="Ondertitel"/>
+      </w:pPr>
+    </w:p>
+    <w:p>
+      <w:pPr>
+        <w:pStyle w:val="Ondertitel"/>
+      </w:pPr>
+    </w:p>
+    <w:p>
+      <w:pPr>
+        <w:pStyle w:val="Ondertitel"/>
+      </w:pPr>
+    </w:p>
+    <w:p>
+      <w:pPr>
+        <w:pStyle w:val="Ondertitel"/>
+      </w:pPr>
+    </w:p>
+    <w:p>
+      <w:pPr>
+        <w:pStyle w:val="Ondertitel"/>
+      </w:pPr>
+    </w:p>
+    <w:p>
+      <w:pPr>
+        <w:pStyle w:val="Ondertitel"/>
+      </w:pPr>
+    </w:p>
+    <w:p>
+      <w:pPr>
+        <w:pStyle w:val="Ondertitel"/>
+      </w:pPr>
+    </w:p>
+    <w:p>
+      <w:pPr>
+        <w:pStyle w:val="Ondertitel"/>
+      </w:pPr>
+    </w:p>
+    <w:p>
+      <w:pPr>
+        <w:pStyle w:val="Ondertitel"/>
+      </w:pPr>
+    </w:p>
+    <w:p>
+      <w:pPr>
+        <w:pStyle w:val="Ondertitel"/>
+      </w:pPr>
+    </w:p>
+    <w:p>
+      <w:pPr>
+        <w:pStyle w:val="Ondertitel"/>
+      </w:pPr>
+    </w:p>
+    <w:p>
+      <w:pPr>
+        <w:pStyle w:val="Ondertitel"/>
+      </w:pPr>
+    </w:p>
+    <w:p>
+      <w:pPr>
+        <w:pStyle w:val="Ondertitel"/>
+      </w:pPr>
+    </w:p>
+    <w:p>
+      <w:pPr>
+        <w:pStyle w:val="Ondertitel"/>
         <w:rPr>
           <w:rStyle w:val="Intensievebenadrukking"/>
           <w:sz w:val="28"/>
           <w:szCs w:val="28"/>
         </w:rPr>
       </w:pPr>
-    </w:p>
-    <w:p>
-      <w:pPr>
+      <w:r>
         <w:rPr>
           <w:rStyle w:val="Intensievebenadrukking"/>
           <w:sz w:val="28"/>
           <w:szCs w:val="28"/>
         </w:rPr>
-      </w:pPr>
-    </w:p>
-    <w:p>
-      <w:pPr>
+        <w:t xml:space="preserve">Projectbegeleider: Sietse </w:t>
+      </w:r>
+      <w:proofErr w:type="spellStart"/>
+      <w:r>
         <w:rPr>
           <w:rStyle w:val="Intensievebenadrukking"/>
           <w:sz w:val="28"/>
           <w:szCs w:val="28"/>
         </w:rPr>
-      </w:pPr>
-    </w:p>
-    <w:p>
-      <w:pPr>
+        <w:t>Dijks</w:t>
+      </w:r>
+      <w:proofErr w:type="spellEnd"/>
+      <w:r>
         <w:rPr>
           <w:rStyle w:val="Intensievebenadrukking"/>
           <w:sz w:val="28"/>
           <w:szCs w:val="28"/>
         </w:rPr>
-      </w:pPr>
-    </w:p>
-    <w:p>
-      <w:pPr>
+        <w:t xml:space="preserve">, </w:t>
+      </w:r>
+      <w:proofErr w:type="spellStart"/>
+      <w:r>
         <w:rPr>
           <w:rStyle w:val="Intensievebenadrukking"/>
           <w:sz w:val="28"/>
           <w:szCs w:val="28"/>
         </w:rPr>
-      </w:pPr>
-    </w:p>
-    <w:p>
-      <w:pPr>
+        <w:t>Fedde</w:t>
+      </w:r>
+      <w:proofErr w:type="spellEnd"/>
+      <w:r>
         <w:rPr>
           <w:rStyle w:val="Intensievebenadrukking"/>
           <w:sz w:val="28"/>
           <w:szCs w:val="28"/>
         </w:rPr>
-      </w:pPr>
-    </w:p>
-    <w:p>
-      <w:pPr>
+        <w:t xml:space="preserve"> </w:t>
+      </w:r>
+      <w:proofErr w:type="spellStart"/>
+      <w:r>
         <w:rPr>
           <w:rStyle w:val="Intensievebenadrukking"/>
           <w:sz w:val="28"/>
           <w:szCs w:val="28"/>
         </w:rPr>
-      </w:pPr>
-    </w:p>
-    <w:p>
-      <w:pPr>
-        <w:rPr>
-          <w:rStyle w:val="Intensievebenadrukking"/>
-          <w:sz w:val="28"/>
-          <w:szCs w:val="28"/>
-        </w:rPr>
-      </w:pPr>
-      <w:r>
-        <w:rPr>
-          <w:rStyle w:val="Intensievebenadrukking"/>
-          <w:sz w:val="28"/>
-          <w:szCs w:val="28"/>
-        </w:rPr>
-        <w:t>Projectbegeleider: Sietse Dijks</w:t>
-      </w:r>
-    </w:p>
-    <w:p>
-      <w:pPr>
+        <w:t>Gils</w:t>
+      </w:r>
+      <w:proofErr w:type="spellEnd"/>
+    </w:p>
+    <w:p>
+      <w:pPr>
+        <w:pStyle w:val="Ondertitel"/>
         <w:rPr>
           <w:rStyle w:val="Intensievebenadrukking"/>
           <w:sz w:val="28"/>
@@ -231,6 +250,7 @@
     </w:p>
     <w:p>
       <w:pPr>
+        <w:pStyle w:val="Ondertitel"/>
         <w:rPr>
           <w:rStyle w:val="Intensievebenadrukking"/>
           <w:sz w:val="28"/>
@@ -247,6 +267,9 @@
       </w:r>
     </w:p>
     <w:p>
+      <w:pPr>
+        <w:pStyle w:val="Ondertitel"/>
+      </w:pPr>
       <w:r>
         <w:rPr>
           <w:rStyle w:val="Intensievebenadrukking"/>
@@ -258,8 +281,8 @@
       <w:r>
         <w:t xml:space="preserve"> </w:t>
       </w:r>
-    </w:p>
-    <w:p>
+      <w:bookmarkStart w:id="0" w:name="_GoBack"/>
+      <w:bookmarkEnd w:id="0"/>
       <w:r>
         <w:br w:type="page"/>
       </w:r>
@@ -295,21 +318,10 @@
         <w:pStyle w:val="Geenafstand"/>
       </w:pPr>
       <w:r>
-        <w:t>Naam van het team, de doelpunten die zijn gescoord, eventueel het aantal spelers</w:t>
-      </w:r>
-      <w:r>
-        <w:t>,</w:t>
-      </w:r>
-      <w:r>
-        <w:t xml:space="preserve"> de tijd</w:t>
-      </w:r>
-      <w:r>
-        <w:t xml:space="preserve"> waarop mensen moeten spelen</w:t>
-      </w:r>
-      <w:bookmarkStart w:id="0" w:name="_GoBack"/>
-      <w:bookmarkEnd w:id="0"/>
-      <w:r>
-        <w:t xml:space="preserve"> en de namen van de spelers.</w:t>
+        <w:t>Naam van het team, de doelpunten die zijn gescoord, eventueel het aantal spelers de tijd en de namen van de spelers.</w:t>
+      </w:r>
+      <w:r>
+        <w:t xml:space="preserve"> We komen aan deze informatie door te vragen hoe de groep heet, en uit hoeveel personen het bestaat. De doelpunten worden bijgehouden door ze op te schrijven. We hebben deze dingen nodig omdat we moeten gaan gokken. Als we niet weten hoe een team heet, weten we naderhand ook niet op wie we gegokt hebben.</w:t>
       </w:r>
     </w:p>
     <w:p/>
@@ -764,12 +776,51 @@
       <w:lang w:eastAsia="en-US"/>
     </w:rPr>
   </w:style>
+  <w:style w:type="paragraph" w:styleId="Ondertitel">
+    <w:name w:val="Subtitle"/>
+    <w:basedOn w:val="Standaard"/>
+    <w:next w:val="Standaard"/>
+    <w:link w:val="OndertitelChar"/>
+    <w:qFormat/>
+    <w:locked/>
+    <w:rsid w:val="001269D7"/>
+    <w:pPr>
+      <w:numPr>
+        <w:ilvl w:val="1"/>
+      </w:numPr>
+    </w:pPr>
+    <w:rPr>
+      <w:rFonts w:asciiTheme="majorHAnsi" w:eastAsiaTheme="majorEastAsia" w:hAnsiTheme="majorHAnsi" w:cstheme="majorBidi"/>
+      <w:i/>
+      <w:iCs/>
+      <w:color w:val="4F81BD" w:themeColor="accent1"/>
+      <w:spacing w:val="15"/>
+      <w:sz w:val="24"/>
+      <w:szCs w:val="24"/>
+    </w:rPr>
+  </w:style>
+  <w:style w:type="character" w:customStyle="1" w:styleId="OndertitelChar">
+    <w:name w:val="Ondertitel Char"/>
+    <w:basedOn w:val="Standaardalinea-lettertype"/>
+    <w:link w:val="Ondertitel"/>
+    <w:rsid w:val="001269D7"/>
+    <w:rPr>
+      <w:rFonts w:asciiTheme="majorHAnsi" w:eastAsiaTheme="majorEastAsia" w:hAnsiTheme="majorHAnsi" w:cstheme="majorBidi"/>
+      <w:i/>
+      <w:iCs/>
+      <w:color w:val="4F81BD" w:themeColor="accent1"/>
+      <w:spacing w:val="15"/>
+      <w:sz w:val="24"/>
+      <w:szCs w:val="24"/>
+      <w:lang w:eastAsia="en-US"/>
+    </w:rPr>
+  </w:style>
   <w:style w:type="character" w:styleId="Intensievebenadrukking">
     <w:name w:val="Intense Emphasis"/>
     <w:basedOn w:val="Standaardalinea-lettertype"/>
     <w:uiPriority w:val="21"/>
     <w:qFormat/>
-    <w:rsid w:val="00096EF0"/>
+    <w:rsid w:val="001269D7"/>
     <w:rPr>
       <w:b/>
       <w:bCs/>
@@ -1108,12 +1159,51 @@
       <w:lang w:eastAsia="en-US"/>
     </w:rPr>
   </w:style>
+  <w:style w:type="paragraph" w:styleId="Ondertitel">
+    <w:name w:val="Subtitle"/>
+    <w:basedOn w:val="Standaard"/>
+    <w:next w:val="Standaard"/>
+    <w:link w:val="OndertitelChar"/>
+    <w:qFormat/>
+    <w:locked/>
+    <w:rsid w:val="001269D7"/>
+    <w:pPr>
+      <w:numPr>
+        <w:ilvl w:val="1"/>
+      </w:numPr>
+    </w:pPr>
+    <w:rPr>
+      <w:rFonts w:asciiTheme="majorHAnsi" w:eastAsiaTheme="majorEastAsia" w:hAnsiTheme="majorHAnsi" w:cstheme="majorBidi"/>
+      <w:i/>
+      <w:iCs/>
+      <w:color w:val="4F81BD" w:themeColor="accent1"/>
+      <w:spacing w:val="15"/>
+      <w:sz w:val="24"/>
+      <w:szCs w:val="24"/>
+    </w:rPr>
+  </w:style>
+  <w:style w:type="character" w:customStyle="1" w:styleId="OndertitelChar">
+    <w:name w:val="Ondertitel Char"/>
+    <w:basedOn w:val="Standaardalinea-lettertype"/>
+    <w:link w:val="Ondertitel"/>
+    <w:rsid w:val="001269D7"/>
+    <w:rPr>
+      <w:rFonts w:asciiTheme="majorHAnsi" w:eastAsiaTheme="majorEastAsia" w:hAnsiTheme="majorHAnsi" w:cstheme="majorBidi"/>
+      <w:i/>
+      <w:iCs/>
+      <w:color w:val="4F81BD" w:themeColor="accent1"/>
+      <w:spacing w:val="15"/>
+      <w:sz w:val="24"/>
+      <w:szCs w:val="24"/>
+      <w:lang w:eastAsia="en-US"/>
+    </w:rPr>
+  </w:style>
   <w:style w:type="character" w:styleId="Intensievebenadrukking">
     <w:name w:val="Intense Emphasis"/>
     <w:basedOn w:val="Standaardalinea-lettertype"/>
     <w:uiPriority w:val="21"/>
     <w:qFormat/>
-    <w:rsid w:val="00096EF0"/>
+    <w:rsid w:val="001269D7"/>
     <w:rPr>
       <w:b/>
       <w:bCs/>

--- a/Gegevens database.docx
+++ b/Gegevens database.docx
@@ -48,7 +48,7 @@
                     </pic:cNvPicPr>
                   </pic:nvPicPr>
                   <pic:blipFill>
-                    <a:blip r:embed="rId7">
+                    <a:blip r:embed="rId9">
                       <a:extLst>
                         <a:ext uri="{28A0092B-C50C-407E-A947-70E740481C1C}">
                           <a14:useLocalDpi xmlns:a14="http://schemas.microsoft.com/office/drawing/2010/main" val="0"/>
@@ -281,20 +281,898 @@
       <w:r>
         <w:t xml:space="preserve"> </w:t>
       </w:r>
-      <w:bookmarkStart w:id="0" w:name="_GoBack"/>
-      <w:bookmarkEnd w:id="0"/>
       <w:r>
         <w:br w:type="page"/>
       </w:r>
     </w:p>
+    <w:sdt>
+      <w:sdtPr>
+        <w:id w:val="1557122694"/>
+        <w:docPartObj>
+          <w:docPartGallery w:val="Table of Contents"/>
+          <w:docPartUnique/>
+        </w:docPartObj>
+      </w:sdtPr>
+      <w:sdtEndPr>
+        <w:rPr>
+          <w:rFonts w:ascii="Calibri" w:eastAsia="Calibri" w:hAnsi="Calibri" w:cs="Times New Roman"/>
+          <w:color w:val="auto"/>
+          <w:sz w:val="22"/>
+          <w:szCs w:val="22"/>
+          <w:lang w:eastAsia="en-US"/>
+        </w:rPr>
+      </w:sdtEndPr>
+      <w:sdtContent>
+        <w:p>
+          <w:pPr>
+            <w:pStyle w:val="Kopvaninhoudsopgave"/>
+          </w:pPr>
+          <w:r>
+            <w:t>Inhoud</w:t>
+          </w:r>
+        </w:p>
+        <w:p>
+          <w:pPr>
+            <w:pStyle w:val="Inhopg1"/>
+            <w:tabs>
+              <w:tab w:val="right" w:leader="dot" w:pos="9062"/>
+            </w:tabs>
+            <w:rPr>
+              <w:noProof/>
+            </w:rPr>
+          </w:pPr>
+          <w:r>
+            <w:fldChar w:fldCharType="begin"/>
+          </w:r>
+          <w:r>
+            <w:instrText xml:space="preserve"> TOC \o "1-3" \h \z \u </w:instrText>
+          </w:r>
+          <w:r>
+            <w:fldChar w:fldCharType="separate"/>
+          </w:r>
+          <w:hyperlink w:anchor="_Toc389729462" w:history="1">
+            <w:r>
+              <w:rPr>
+                <w:rStyle w:val="Hyperlink"/>
+                <w:noProof/>
+              </w:rPr>
+              <w:t>Welke gegevens moeten er in de database van dit project zitten?</w:t>
+            </w:r>
+            <w:r>
+              <w:rPr>
+                <w:noProof/>
+                <w:webHidden/>
+              </w:rPr>
+              <w:tab/>
+            </w:r>
+            <w:r>
+              <w:rPr>
+                <w:noProof/>
+                <w:webHidden/>
+              </w:rPr>
+              <w:fldChar w:fldCharType="begin"/>
+            </w:r>
+            <w:r>
+              <w:rPr>
+                <w:noProof/>
+                <w:webHidden/>
+              </w:rPr>
+              <w:instrText xml:space="preserve"> PAGEREF _Toc389729462 \h </w:instrText>
+            </w:r>
+            <w:r>
+              <w:rPr>
+                <w:noProof/>
+                <w:webHidden/>
+              </w:rPr>
+            </w:r>
+            <w:r>
+              <w:rPr>
+                <w:noProof/>
+                <w:webHidden/>
+              </w:rPr>
+              <w:fldChar w:fldCharType="separate"/>
+            </w:r>
+            <w:r>
+              <w:rPr>
+                <w:noProof/>
+                <w:webHidden/>
+              </w:rPr>
+              <w:t>2</w:t>
+            </w:r>
+            <w:r>
+              <w:rPr>
+                <w:noProof/>
+                <w:webHidden/>
+              </w:rPr>
+              <w:fldChar w:fldCharType="end"/>
+            </w:r>
+          </w:hyperlink>
+        </w:p>
+        <w:p>
+          <w:pPr>
+            <w:pStyle w:val="Inhopg1"/>
+            <w:tabs>
+              <w:tab w:val="right" w:leader="dot" w:pos="9062"/>
+            </w:tabs>
+            <w:rPr>
+              <w:noProof/>
+            </w:rPr>
+          </w:pPr>
+          <w:hyperlink w:anchor="_Toc389729463" w:history="1">
+            <w:r>
+              <w:rPr>
+                <w:rStyle w:val="Hyperlink"/>
+                <w:noProof/>
+              </w:rPr>
+              <w:t>Uitleg begrippen</w:t>
+            </w:r>
+            <w:r>
+              <w:rPr>
+                <w:noProof/>
+                <w:webHidden/>
+              </w:rPr>
+              <w:tab/>
+            </w:r>
+            <w:r>
+              <w:rPr>
+                <w:noProof/>
+                <w:webHidden/>
+              </w:rPr>
+              <w:fldChar w:fldCharType="begin"/>
+            </w:r>
+            <w:r>
+              <w:rPr>
+                <w:noProof/>
+                <w:webHidden/>
+              </w:rPr>
+              <w:instrText xml:space="preserve"> PAGEREF _Toc389729463 \h </w:instrText>
+            </w:r>
+            <w:r>
+              <w:rPr>
+                <w:noProof/>
+                <w:webHidden/>
+              </w:rPr>
+            </w:r>
+            <w:r>
+              <w:rPr>
+                <w:noProof/>
+                <w:webHidden/>
+              </w:rPr>
+              <w:fldChar w:fldCharType="separate"/>
+            </w:r>
+            <w:r>
+              <w:rPr>
+                <w:noProof/>
+                <w:webHidden/>
+              </w:rPr>
+              <w:t>2</w:t>
+            </w:r>
+            <w:r>
+              <w:rPr>
+                <w:noProof/>
+                <w:webHidden/>
+              </w:rPr>
+              <w:fldChar w:fldCharType="end"/>
+            </w:r>
+          </w:hyperlink>
+        </w:p>
+        <w:p>
+          <w:pPr>
+            <w:pStyle w:val="Inhopg2"/>
+            <w:tabs>
+              <w:tab w:val="right" w:leader="dot" w:pos="9062"/>
+            </w:tabs>
+            <w:rPr>
+              <w:noProof/>
+            </w:rPr>
+          </w:pPr>
+          <w:hyperlink w:anchor="_Toc389729464" w:history="1">
+            <w:r>
+              <w:rPr>
+                <w:rStyle w:val="Hyperlink"/>
+                <w:noProof/>
+              </w:rPr>
+              <w:t>Column/Field</w:t>
+            </w:r>
+            <w:r>
+              <w:rPr>
+                <w:noProof/>
+                <w:webHidden/>
+              </w:rPr>
+              <w:tab/>
+            </w:r>
+            <w:r>
+              <w:rPr>
+                <w:noProof/>
+                <w:webHidden/>
+              </w:rPr>
+              <w:fldChar w:fldCharType="begin"/>
+            </w:r>
+            <w:r>
+              <w:rPr>
+                <w:noProof/>
+                <w:webHidden/>
+              </w:rPr>
+              <w:instrText xml:space="preserve"> PAGEREF _Toc389729464 \h </w:instrText>
+            </w:r>
+            <w:r>
+              <w:rPr>
+                <w:noProof/>
+                <w:webHidden/>
+              </w:rPr>
+            </w:r>
+            <w:r>
+              <w:rPr>
+                <w:noProof/>
+                <w:webHidden/>
+              </w:rPr>
+              <w:fldChar w:fldCharType="separate"/>
+            </w:r>
+            <w:r>
+              <w:rPr>
+                <w:noProof/>
+                <w:webHidden/>
+              </w:rPr>
+              <w:t>2</w:t>
+            </w:r>
+            <w:r>
+              <w:rPr>
+                <w:noProof/>
+                <w:webHidden/>
+              </w:rPr>
+              <w:fldChar w:fldCharType="end"/>
+            </w:r>
+          </w:hyperlink>
+        </w:p>
+        <w:p>
+          <w:pPr>
+            <w:pStyle w:val="Inhopg2"/>
+            <w:tabs>
+              <w:tab w:val="right" w:leader="dot" w:pos="9062"/>
+            </w:tabs>
+            <w:rPr>
+              <w:noProof/>
+            </w:rPr>
+          </w:pPr>
+          <w:hyperlink w:anchor="_Toc389729465" w:history="1">
+            <w:r>
+              <w:rPr>
+                <w:rStyle w:val="Hyperlink"/>
+                <w:noProof/>
+              </w:rPr>
+              <w:t>Row/Record</w:t>
+            </w:r>
+            <w:r>
+              <w:rPr>
+                <w:noProof/>
+                <w:webHidden/>
+              </w:rPr>
+              <w:tab/>
+            </w:r>
+            <w:r>
+              <w:rPr>
+                <w:noProof/>
+                <w:webHidden/>
+              </w:rPr>
+              <w:fldChar w:fldCharType="begin"/>
+            </w:r>
+            <w:r>
+              <w:rPr>
+                <w:noProof/>
+                <w:webHidden/>
+              </w:rPr>
+              <w:instrText xml:space="preserve"> PAGEREF _Toc389729465 \h </w:instrText>
+            </w:r>
+            <w:r>
+              <w:rPr>
+                <w:noProof/>
+                <w:webHidden/>
+              </w:rPr>
+            </w:r>
+            <w:r>
+              <w:rPr>
+                <w:noProof/>
+                <w:webHidden/>
+              </w:rPr>
+              <w:fldChar w:fldCharType="separate"/>
+            </w:r>
+            <w:r>
+              <w:rPr>
+                <w:noProof/>
+                <w:webHidden/>
+              </w:rPr>
+              <w:t>2</w:t>
+            </w:r>
+            <w:r>
+              <w:rPr>
+                <w:noProof/>
+                <w:webHidden/>
+              </w:rPr>
+              <w:fldChar w:fldCharType="end"/>
+            </w:r>
+          </w:hyperlink>
+        </w:p>
+        <w:p>
+          <w:pPr>
+            <w:pStyle w:val="Inhopg2"/>
+            <w:tabs>
+              <w:tab w:val="right" w:leader="dot" w:pos="9062"/>
+            </w:tabs>
+            <w:rPr>
+              <w:noProof/>
+            </w:rPr>
+          </w:pPr>
+          <w:hyperlink w:anchor="_Toc389729466" w:history="1">
+            <w:r>
+              <w:rPr>
+                <w:rStyle w:val="Hyperlink"/>
+                <w:noProof/>
+              </w:rPr>
+              <w:t>Database Management System(Welke zijn er? Welke gebruikt Visual Studio?)</w:t>
+            </w:r>
+            <w:r>
+              <w:rPr>
+                <w:noProof/>
+                <w:webHidden/>
+              </w:rPr>
+              <w:tab/>
+            </w:r>
+            <w:r>
+              <w:rPr>
+                <w:noProof/>
+                <w:webHidden/>
+              </w:rPr>
+              <w:fldChar w:fldCharType="begin"/>
+            </w:r>
+            <w:r>
+              <w:rPr>
+                <w:noProof/>
+                <w:webHidden/>
+              </w:rPr>
+              <w:instrText xml:space="preserve"> PAGEREF _Toc389729466 \h </w:instrText>
+            </w:r>
+            <w:r>
+              <w:rPr>
+                <w:noProof/>
+                <w:webHidden/>
+              </w:rPr>
+            </w:r>
+            <w:r>
+              <w:rPr>
+                <w:noProof/>
+                <w:webHidden/>
+              </w:rPr>
+              <w:fldChar w:fldCharType="separate"/>
+            </w:r>
+            <w:r>
+              <w:rPr>
+                <w:noProof/>
+                <w:webHidden/>
+              </w:rPr>
+              <w:t>2</w:t>
+            </w:r>
+            <w:r>
+              <w:rPr>
+                <w:noProof/>
+                <w:webHidden/>
+              </w:rPr>
+              <w:fldChar w:fldCharType="end"/>
+            </w:r>
+          </w:hyperlink>
+        </w:p>
+        <w:p>
+          <w:pPr>
+            <w:pStyle w:val="Inhopg2"/>
+            <w:tabs>
+              <w:tab w:val="right" w:leader="dot" w:pos="9062"/>
+            </w:tabs>
+            <w:rPr>
+              <w:noProof/>
+            </w:rPr>
+          </w:pPr>
+          <w:hyperlink w:anchor="_Toc389729467" w:history="1">
+            <w:r>
+              <w:rPr>
+                <w:rStyle w:val="Hyperlink"/>
+                <w:noProof/>
+              </w:rPr>
+              <w:t>DataType (Welke zijn er? Wat zijn hun eigenschappen?)</w:t>
+            </w:r>
+            <w:r>
+              <w:rPr>
+                <w:noProof/>
+                <w:webHidden/>
+              </w:rPr>
+              <w:tab/>
+            </w:r>
+            <w:r>
+              <w:rPr>
+                <w:noProof/>
+                <w:webHidden/>
+              </w:rPr>
+              <w:fldChar w:fldCharType="begin"/>
+            </w:r>
+            <w:r>
+              <w:rPr>
+                <w:noProof/>
+                <w:webHidden/>
+              </w:rPr>
+              <w:instrText xml:space="preserve"> PAGEREF _Toc389729467 \h </w:instrText>
+            </w:r>
+            <w:r>
+              <w:rPr>
+                <w:noProof/>
+                <w:webHidden/>
+              </w:rPr>
+            </w:r>
+            <w:r>
+              <w:rPr>
+                <w:noProof/>
+                <w:webHidden/>
+              </w:rPr>
+              <w:fldChar w:fldCharType="separate"/>
+            </w:r>
+            <w:r>
+              <w:rPr>
+                <w:noProof/>
+                <w:webHidden/>
+              </w:rPr>
+              <w:t>2</w:t>
+            </w:r>
+            <w:r>
+              <w:rPr>
+                <w:noProof/>
+                <w:webHidden/>
+              </w:rPr>
+              <w:fldChar w:fldCharType="end"/>
+            </w:r>
+          </w:hyperlink>
+        </w:p>
+        <w:p>
+          <w:pPr>
+            <w:pStyle w:val="Inhopg2"/>
+            <w:tabs>
+              <w:tab w:val="right" w:leader="dot" w:pos="9062"/>
+            </w:tabs>
+            <w:rPr>
+              <w:noProof/>
+            </w:rPr>
+          </w:pPr>
+          <w:hyperlink w:anchor="_Toc389729468" w:history="1">
+            <w:r>
+              <w:rPr>
+                <w:rStyle w:val="Hyperlink"/>
+                <w:noProof/>
+              </w:rPr>
+              <w:t>Primary Key (Wat is het? Hoe herken je dit?)</w:t>
+            </w:r>
+            <w:r>
+              <w:rPr>
+                <w:noProof/>
+                <w:webHidden/>
+              </w:rPr>
+              <w:tab/>
+            </w:r>
+            <w:r>
+              <w:rPr>
+                <w:noProof/>
+                <w:webHidden/>
+              </w:rPr>
+              <w:fldChar w:fldCharType="begin"/>
+            </w:r>
+            <w:r>
+              <w:rPr>
+                <w:noProof/>
+                <w:webHidden/>
+              </w:rPr>
+              <w:instrText xml:space="preserve"> PAGEREF _Toc389729468 \h </w:instrText>
+            </w:r>
+            <w:r>
+              <w:rPr>
+                <w:noProof/>
+                <w:webHidden/>
+              </w:rPr>
+            </w:r>
+            <w:r>
+              <w:rPr>
+                <w:noProof/>
+                <w:webHidden/>
+              </w:rPr>
+              <w:fldChar w:fldCharType="separate"/>
+            </w:r>
+            <w:r>
+              <w:rPr>
+                <w:noProof/>
+                <w:webHidden/>
+              </w:rPr>
+              <w:t>2</w:t>
+            </w:r>
+            <w:r>
+              <w:rPr>
+                <w:noProof/>
+                <w:webHidden/>
+              </w:rPr>
+              <w:fldChar w:fldCharType="end"/>
+            </w:r>
+          </w:hyperlink>
+        </w:p>
+        <w:p>
+          <w:pPr>
+            <w:pStyle w:val="Inhopg2"/>
+            <w:tabs>
+              <w:tab w:val="right" w:leader="dot" w:pos="9062"/>
+            </w:tabs>
+            <w:rPr>
+              <w:noProof/>
+            </w:rPr>
+          </w:pPr>
+          <w:hyperlink w:anchor="_Toc389729469" w:history="1">
+            <w:r>
+              <w:rPr>
+                <w:rStyle w:val="Hyperlink"/>
+                <w:noProof/>
+              </w:rPr>
+              <w:t>Foreign Key (Wat is het? Hoe herken je dit?)</w:t>
+            </w:r>
+            <w:r>
+              <w:rPr>
+                <w:noProof/>
+                <w:webHidden/>
+              </w:rPr>
+              <w:tab/>
+            </w:r>
+            <w:r>
+              <w:rPr>
+                <w:noProof/>
+                <w:webHidden/>
+              </w:rPr>
+              <w:fldChar w:fldCharType="begin"/>
+            </w:r>
+            <w:r>
+              <w:rPr>
+                <w:noProof/>
+                <w:webHidden/>
+              </w:rPr>
+              <w:instrText xml:space="preserve"> PAGEREF _Toc389729469 \h </w:instrText>
+            </w:r>
+            <w:r>
+              <w:rPr>
+                <w:noProof/>
+                <w:webHidden/>
+              </w:rPr>
+            </w:r>
+            <w:r>
+              <w:rPr>
+                <w:noProof/>
+                <w:webHidden/>
+              </w:rPr>
+              <w:fldChar w:fldCharType="separate"/>
+            </w:r>
+            <w:r>
+              <w:rPr>
+                <w:noProof/>
+                <w:webHidden/>
+              </w:rPr>
+              <w:t>2</w:t>
+            </w:r>
+            <w:r>
+              <w:rPr>
+                <w:noProof/>
+                <w:webHidden/>
+              </w:rPr>
+              <w:fldChar w:fldCharType="end"/>
+            </w:r>
+          </w:hyperlink>
+        </w:p>
+        <w:p>
+          <w:pPr>
+            <w:pStyle w:val="Inhopg2"/>
+            <w:tabs>
+              <w:tab w:val="right" w:leader="dot" w:pos="9062"/>
+            </w:tabs>
+            <w:rPr>
+              <w:noProof/>
+            </w:rPr>
+          </w:pPr>
+          <w:hyperlink w:anchor="_Toc389729470" w:history="1">
+            <w:r>
+              <w:rPr>
+                <w:rStyle w:val="Hyperlink"/>
+                <w:noProof/>
+              </w:rPr>
+              <w:t>Naamgevingsconventies voor de namen van de tabellen.</w:t>
+            </w:r>
+            <w:r>
+              <w:rPr>
+                <w:noProof/>
+                <w:webHidden/>
+              </w:rPr>
+              <w:tab/>
+            </w:r>
+            <w:r>
+              <w:rPr>
+                <w:noProof/>
+                <w:webHidden/>
+              </w:rPr>
+              <w:fldChar w:fldCharType="begin"/>
+            </w:r>
+            <w:r>
+              <w:rPr>
+                <w:noProof/>
+                <w:webHidden/>
+              </w:rPr>
+              <w:instrText xml:space="preserve"> PAGEREF _Toc389729470 \h </w:instrText>
+            </w:r>
+            <w:r>
+              <w:rPr>
+                <w:noProof/>
+                <w:webHidden/>
+              </w:rPr>
+            </w:r>
+            <w:r>
+              <w:rPr>
+                <w:noProof/>
+                <w:webHidden/>
+              </w:rPr>
+              <w:fldChar w:fldCharType="separate"/>
+            </w:r>
+            <w:r>
+              <w:rPr>
+                <w:noProof/>
+                <w:webHidden/>
+              </w:rPr>
+              <w:t>2</w:t>
+            </w:r>
+            <w:r>
+              <w:rPr>
+                <w:noProof/>
+                <w:webHidden/>
+              </w:rPr>
+              <w:fldChar w:fldCharType="end"/>
+            </w:r>
+          </w:hyperlink>
+        </w:p>
+        <w:p>
+          <w:pPr>
+            <w:pStyle w:val="Inhopg2"/>
+            <w:tabs>
+              <w:tab w:val="right" w:leader="dot" w:pos="9062"/>
+            </w:tabs>
+            <w:rPr>
+              <w:noProof/>
+            </w:rPr>
+          </w:pPr>
+          <w:hyperlink w:anchor="_Toc389729471" w:history="1">
+            <w:r>
+              <w:rPr>
+                <w:rStyle w:val="Hyperlink"/>
+                <w:noProof/>
+              </w:rPr>
+              <w:t>Naamgevingconventies voor de namen van de rijen.</w:t>
+            </w:r>
+            <w:r>
+              <w:rPr>
+                <w:noProof/>
+                <w:webHidden/>
+              </w:rPr>
+              <w:tab/>
+            </w:r>
+            <w:r>
+              <w:rPr>
+                <w:noProof/>
+                <w:webHidden/>
+              </w:rPr>
+              <w:fldChar w:fldCharType="begin"/>
+            </w:r>
+            <w:r>
+              <w:rPr>
+                <w:noProof/>
+                <w:webHidden/>
+              </w:rPr>
+              <w:instrText xml:space="preserve"> PAGEREF _Toc389729471 \h </w:instrText>
+            </w:r>
+            <w:r>
+              <w:rPr>
+                <w:noProof/>
+                <w:webHidden/>
+              </w:rPr>
+            </w:r>
+            <w:r>
+              <w:rPr>
+                <w:noProof/>
+                <w:webHidden/>
+              </w:rPr>
+              <w:fldChar w:fldCharType="separate"/>
+            </w:r>
+            <w:r>
+              <w:rPr>
+                <w:noProof/>
+                <w:webHidden/>
+              </w:rPr>
+              <w:t>2</w:t>
+            </w:r>
+            <w:r>
+              <w:rPr>
+                <w:noProof/>
+                <w:webHidden/>
+              </w:rPr>
+              <w:fldChar w:fldCharType="end"/>
+            </w:r>
+          </w:hyperlink>
+        </w:p>
+        <w:p>
+          <w:pPr>
+            <w:pStyle w:val="Inhopg2"/>
+            <w:tabs>
+              <w:tab w:val="right" w:leader="dot" w:pos="9062"/>
+            </w:tabs>
+            <w:rPr>
+              <w:noProof/>
+            </w:rPr>
+          </w:pPr>
+          <w:hyperlink w:anchor="_Toc389729472" w:history="1">
+            <w:r>
+              <w:rPr>
+                <w:rStyle w:val="Hyperlink"/>
+                <w:noProof/>
+              </w:rPr>
+              <w:t>Welke manieren van aanleveren van data zijn er? Welke manier kies je?</w:t>
+            </w:r>
+            <w:r>
+              <w:rPr>
+                <w:noProof/>
+                <w:webHidden/>
+              </w:rPr>
+              <w:tab/>
+            </w:r>
+            <w:r>
+              <w:rPr>
+                <w:noProof/>
+                <w:webHidden/>
+              </w:rPr>
+              <w:fldChar w:fldCharType="begin"/>
+            </w:r>
+            <w:r>
+              <w:rPr>
+                <w:noProof/>
+                <w:webHidden/>
+              </w:rPr>
+              <w:instrText xml:space="preserve"> PAGEREF _Toc389729472 \h </w:instrText>
+            </w:r>
+            <w:r>
+              <w:rPr>
+                <w:noProof/>
+                <w:webHidden/>
+              </w:rPr>
+            </w:r>
+            <w:r>
+              <w:rPr>
+                <w:noProof/>
+                <w:webHidden/>
+              </w:rPr>
+              <w:fldChar w:fldCharType="separate"/>
+            </w:r>
+            <w:r>
+              <w:rPr>
+                <w:noProof/>
+                <w:webHidden/>
+              </w:rPr>
+              <w:t>2</w:t>
+            </w:r>
+            <w:r>
+              <w:rPr>
+                <w:noProof/>
+                <w:webHidden/>
+              </w:rPr>
+              <w:fldChar w:fldCharType="end"/>
+            </w:r>
+          </w:hyperlink>
+        </w:p>
+        <w:p>
+          <w:pPr>
+            <w:pStyle w:val="Inhopg2"/>
+            <w:tabs>
+              <w:tab w:val="right" w:leader="dot" w:pos="9062"/>
+            </w:tabs>
+            <w:rPr>
+              <w:noProof/>
+            </w:rPr>
+          </w:pPr>
+          <w:hyperlink w:anchor="_Toc389729473" w:history="1">
+            <w:r>
+              <w:rPr>
+                <w:rStyle w:val="Hyperlink"/>
+                <w:noProof/>
+              </w:rPr>
+              <w:t>Een datadictionary.(Wat is dit? En vul het?)</w:t>
+            </w:r>
+            <w:r>
+              <w:rPr>
+                <w:noProof/>
+                <w:webHidden/>
+              </w:rPr>
+              <w:tab/>
+            </w:r>
+            <w:r>
+              <w:rPr>
+                <w:noProof/>
+                <w:webHidden/>
+              </w:rPr>
+              <w:fldChar w:fldCharType="begin"/>
+            </w:r>
+            <w:r>
+              <w:rPr>
+                <w:noProof/>
+                <w:webHidden/>
+              </w:rPr>
+              <w:instrText xml:space="preserve"> PAGEREF _Toc389729473 \h </w:instrText>
+            </w:r>
+            <w:r>
+              <w:rPr>
+                <w:noProof/>
+                <w:webHidden/>
+              </w:rPr>
+            </w:r>
+            <w:r>
+              <w:rPr>
+                <w:noProof/>
+                <w:webHidden/>
+              </w:rPr>
+              <w:fldChar w:fldCharType="separate"/>
+            </w:r>
+            <w:r>
+              <w:rPr>
+                <w:noProof/>
+                <w:webHidden/>
+              </w:rPr>
+              <w:t>2</w:t>
+            </w:r>
+            <w:r>
+              <w:rPr>
+                <w:noProof/>
+                <w:webHidden/>
+              </w:rPr>
+              <w:fldChar w:fldCharType="end"/>
+            </w:r>
+          </w:hyperlink>
+        </w:p>
+        <w:p>
+          <w:r>
+            <w:rPr>
+              <w:b/>
+              <w:bCs/>
+            </w:rPr>
+            <w:fldChar w:fldCharType="end"/>
+          </w:r>
+        </w:p>
+      </w:sdtContent>
+    </w:sdt>
+    <w:p>
+      <w:pPr>
+        <w:spacing w:after="0" w:line="240" w:lineRule="auto"/>
+        <w:rPr>
+          <w:rFonts w:asciiTheme="majorHAnsi" w:eastAsiaTheme="majorEastAsia" w:hAnsiTheme="majorHAnsi" w:cstheme="majorBidi"/>
+          <w:b/>
+          <w:bCs/>
+          <w:color w:val="365F91" w:themeColor="accent1" w:themeShade="BF"/>
+          <w:sz w:val="28"/>
+          <w:szCs w:val="28"/>
+        </w:rPr>
+      </w:pPr>
+      <w:r>
+        <w:br w:type="page"/>
+      </w:r>
+    </w:p>
     <w:p>
       <w:pPr>
         <w:pStyle w:val="Kop1"/>
       </w:pPr>
+      <w:bookmarkStart w:id="0" w:name="_Toc389729462"/>
       <w:r>
         <w:lastRenderedPageBreak/>
         <w:t>Welke gegevens moeten er in de database van dit project zitten?</w:t>
       </w:r>
+      <w:bookmarkEnd w:id="0"/>
     </w:p>
     <w:p/>
     <w:p>
@@ -323,11 +1201,1196 @@
       <w:r>
         <w:t xml:space="preserve"> We komen aan deze informatie door te vragen hoe de groep heet, en uit hoeveel personen het bestaat. De doelpunten worden bijgehouden door ze op te schrijven. We hebben deze dingen nodig omdat we moeten gaan gokken. Als we niet weten hoe een team heet, weten we naderhand ook niet op wie we gegokt hebben.</w:t>
       </w:r>
+    </w:p>
+    <w:p>
+      <w:pPr>
+        <w:pStyle w:val="Geenafstand"/>
+      </w:pPr>
+    </w:p>
+    <w:p>
+      <w:pPr>
+        <w:pStyle w:val="Kop1"/>
+      </w:pPr>
+      <w:bookmarkStart w:id="1" w:name="_Toc389729463"/>
+      <w:r>
+        <w:t>Uitleg begrippen</w:t>
+      </w:r>
+      <w:bookmarkEnd w:id="1"/>
+    </w:p>
+    <w:p>
+      <w:pPr>
+        <w:pStyle w:val="Kop2"/>
+      </w:pPr>
+      <w:bookmarkStart w:id="2" w:name="_Toc389729464"/>
+      <w:r>
+        <w:t>Column/Field</w:t>
+      </w:r>
+      <w:bookmarkEnd w:id="2"/>
+      <w:r>
+        <w:br/>
+      </w:r>
+    </w:p>
+    <w:p>
+      <w:r>
+        <w:t>In de context van een relationele databasetabel, vertegenwoordigt een kolom een verzameling van data waarden van een bepaald type, een</w:t>
+      </w:r>
+      <w:r>
+        <w:t xml:space="preserve"> voor elke rij van de tabel.</w:t>
+      </w:r>
+      <w:r>
+        <w:t xml:space="preserve"> De kolommen voorzien in de structuur volgens welke de rijen worden samengesteld.</w:t>
+      </w:r>
+    </w:p>
+    <w:p/>
+    <w:p>
+      <w:r>
+        <w:t>De term veld wordt vaak door elkaar gebruikt met de term kolom, dit alhoewel velen het correcter vinden om veld (of veldwaarde) te gebruiken om zo specifiek te verwijzen naar het enkele item dat men aantreft op de doorsnede van een rij en een kolom.</w:t>
+      </w:r>
+    </w:p>
+    <w:p>
+      <w:r>
+        <w:rPr>
+          <w:noProof/>
+          <w:lang w:eastAsia="nl-NL"/>
+        </w:rPr>
+        <w:drawing>
+          <wp:inline distT="0" distB="0" distL="0" distR="0" wp14:anchorId="2F855FCC" wp14:editId="2EEA3BBE">
+            <wp:extent cx="2960557" cy="1504950"/>
+            <wp:effectExtent l="0" t="0" r="0" b="0"/>
+            <wp:docPr id="1" name="Afbeelding 1"/>
+            <wp:cNvGraphicFramePr>
+              <a:graphicFrameLocks xmlns:a="http://schemas.openxmlformats.org/drawingml/2006/main" noChangeAspect="1"/>
+            </wp:cNvGraphicFramePr>
+            <a:graphic xmlns:a="http://schemas.openxmlformats.org/drawingml/2006/main">
+              <a:graphicData uri="http://schemas.openxmlformats.org/drawingml/2006/picture">
+                <pic:pic xmlns:pic="http://schemas.openxmlformats.org/drawingml/2006/picture">
+                  <pic:nvPicPr>
+                    <pic:cNvPr id="0" name=""/>
+                    <pic:cNvPicPr/>
+                  </pic:nvPicPr>
+                  <pic:blipFill rotWithShape="1">
+                    <a:blip r:embed="rId10"/>
+                    <a:srcRect l="13737" t="42236" r="66401" b="38820"/>
+                    <a:stretch/>
+                  </pic:blipFill>
+                  <pic:spPr bwMode="auto">
+                    <a:xfrm>
+                      <a:off x="0" y="0"/>
+                      <a:ext cx="2963616" cy="1506505"/>
+                    </a:xfrm>
+                    <a:prstGeom prst="rect">
+                      <a:avLst/>
+                    </a:prstGeom>
+                    <a:ln>
+                      <a:noFill/>
+                    </a:ln>
+                    <a:extLst>
+                      <a:ext uri="{53640926-AAD7-44D8-BBD7-CCE9431645EC}">
+                        <a14:shadowObscured xmlns:a14="http://schemas.microsoft.com/office/drawing/2010/main"/>
+                      </a:ext>
+                    </a:extLst>
+                  </pic:spPr>
+                </pic:pic>
+              </a:graphicData>
+            </a:graphic>
+          </wp:inline>
+        </w:drawing>
+      </w:r>
+    </w:p>
+    <w:p>
+      <w:pPr>
+        <w:pStyle w:val="Geenafstand"/>
+      </w:pPr>
+      <w:bookmarkStart w:id="3" w:name="_Toc389729465"/>
+      <w:proofErr w:type="spellStart"/>
+      <w:r>
+        <w:rPr>
+          <w:rStyle w:val="Kop2Char"/>
+        </w:rPr>
+        <w:t>Row</w:t>
+      </w:r>
+      <w:proofErr w:type="spellEnd"/>
+      <w:r>
+        <w:rPr>
+          <w:rStyle w:val="Kop2Char"/>
+        </w:rPr>
+        <w:t>/Record</w:t>
+      </w:r>
+      <w:bookmarkEnd w:id="3"/>
+      <w:r>
+        <w:br/>
+      </w:r>
+      <w:r>
+        <w:br/>
+      </w:r>
+      <w:r>
+        <w:t xml:space="preserve">In de context van een relationele database, vertegenwoordigt een rij - ook wel een record of </w:t>
+      </w:r>
+      <w:proofErr w:type="spellStart"/>
+      <w:r>
+        <w:t>tupel</w:t>
+      </w:r>
+      <w:proofErr w:type="spellEnd"/>
+      <w:r>
+        <w:t xml:space="preserve"> genoemd - een enkel, impliciet gestructureerde </w:t>
+      </w:r>
+      <w:proofErr w:type="spellStart"/>
+      <w:r>
+        <w:t>dataitem</w:t>
+      </w:r>
+      <w:proofErr w:type="spellEnd"/>
+      <w:r>
+        <w:t xml:space="preserve"> in een tabel.</w:t>
+      </w:r>
+      <w:r>
+        <w:t xml:space="preserve"> </w:t>
+      </w:r>
+      <w:r>
+        <w:t>In eenvoudige termen kan een databasetabel worden beschouwd als te zijn opgebouwd uit rijen en kolommen of velden. Elke rij in een tabel geeft een verzameling van gerelateerde data weer, en elke rij in de tabel heeft dezelfde structuur.</w:t>
+      </w:r>
+    </w:p>
+    <w:p>
+      <w:pPr>
+        <w:pStyle w:val="Geenafstand"/>
+      </w:pPr>
+    </w:p>
+    <w:p>
+      <w:pPr>
+        <w:pStyle w:val="Geenafstand"/>
+      </w:pPr>
+    </w:p>
+    <w:p>
+      <w:pPr>
+        <w:rPr>
+          <w:rFonts w:asciiTheme="majorHAnsi" w:eastAsiaTheme="majorEastAsia" w:hAnsiTheme="majorHAnsi" w:cstheme="majorBidi"/>
+          <w:color w:val="4F81BD" w:themeColor="accent1"/>
+          <w:sz w:val="26"/>
+          <w:szCs w:val="26"/>
+        </w:rPr>
+      </w:pPr>
+      <w:r>
+        <w:br w:type="page"/>
+      </w:r>
+    </w:p>
+    <w:p>
+      <w:pPr>
+        <w:pStyle w:val="Kop2"/>
+      </w:pPr>
+    </w:p>
+    <w:p>
+      <w:pPr>
+        <w:pStyle w:val="Kop2"/>
+      </w:pPr>
+      <w:bookmarkStart w:id="4" w:name="_Toc389729466"/>
+      <w:r>
+        <w:t xml:space="preserve">Database Management System(Welke zijn er? </w:t>
+      </w:r>
+      <w:proofErr w:type="spellStart"/>
+      <w:r>
+        <w:t>Welke</w:t>
+      </w:r>
+      <w:proofErr w:type="spellEnd"/>
+      <w:r>
+        <w:t xml:space="preserve"> </w:t>
+      </w:r>
+      <w:proofErr w:type="spellStart"/>
+      <w:r>
+        <w:t>gebruikt</w:t>
+      </w:r>
+      <w:proofErr w:type="spellEnd"/>
+      <w:r>
+        <w:t xml:space="preserve"> Visual Studio?)</w:t>
+      </w:r>
+      <w:bookmarkEnd w:id="4"/>
+      <w:r>
+        <w:br/>
+      </w:r>
+    </w:p>
+    <w:p>
+      <w:r>
+        <w:t>Met een databasemanagementsysteem (vaak afgekort tot DBMS) wordt het systeem aangeduid dat als database opgeslagen gegevens ontsluit, bewaakt en beheert. Een database bestaat soms uit drie onderdelen: de opgeslagen gegevens (in één of meer bestanden), het programma waarmee de gegevens worden onderhouden (DBMS) en eventueel de gebruikersinterface (</w:t>
+      </w:r>
+      <w:proofErr w:type="spellStart"/>
+      <w:r>
+        <w:t>client</w:t>
+      </w:r>
+      <w:proofErr w:type="spellEnd"/>
+      <w:r>
+        <w:t>) die het gebruikers mogelijk maakt om de gegevens te behandelen. Meestal is er een DBMS actief voor meerdere gebruikers. Bekende en veelgebruikte programma's zijn relationele DBMS-en (afgekort tot RDBMS) zoals MySQL, Microsoft SQL Server en Oracle Database.</w:t>
+      </w:r>
+    </w:p>
+    <w:p/>
+    <w:p>
+      <w:pPr>
+        <w:rPr>
+          <w:b/>
+        </w:rPr>
+      </w:pPr>
+      <w:r>
+        <w:rPr>
+          <w:b/>
+        </w:rPr>
+        <w:t>Voorbeelden</w:t>
+      </w:r>
+    </w:p>
+    <w:tbl>
+      <w:tblPr>
+        <w:tblStyle w:val="Tabelraster"/>
+        <w:tblW w:w="0" w:type="auto"/>
+        <w:tblLook w:val="04A0" w:firstRow="1" w:lastRow="0" w:firstColumn="1" w:lastColumn="0" w:noHBand="0" w:noVBand="1"/>
+      </w:tblPr>
+      <w:tblGrid>
+        <w:gridCol w:w="4877"/>
+        <w:gridCol w:w="4411"/>
+      </w:tblGrid>
+      <w:tr>
+        <w:tc>
+          <w:tcPr>
+            <w:tcW w:w="4877" w:type="dxa"/>
+          </w:tcPr>
+          <w:p>
+            <w:r>
+              <w:t>Berkeley DB</w:t>
+            </w:r>
+          </w:p>
+        </w:tc>
+        <w:tc>
+          <w:tcPr>
+            <w:tcW w:w="4411" w:type="dxa"/>
+          </w:tcPr>
+          <w:p>
+            <w:r>
+              <w:t>FoxPro</w:t>
+            </w:r>
+          </w:p>
+        </w:tc>
+      </w:tr>
+      <w:tr>
+        <w:tc>
+          <w:tcPr>
+            <w:tcW w:w="4877" w:type="dxa"/>
+          </w:tcPr>
+          <w:p>
+            <w:proofErr w:type="spellStart"/>
+            <w:r>
+              <w:t>Caché</w:t>
+            </w:r>
+            <w:proofErr w:type="spellEnd"/>
+          </w:p>
+        </w:tc>
+        <w:tc>
+          <w:tcPr>
+            <w:tcW w:w="4411" w:type="dxa"/>
+          </w:tcPr>
+          <w:p>
+            <w:proofErr w:type="spellStart"/>
+            <w:r>
+              <w:t>Informix</w:t>
+            </w:r>
+            <w:proofErr w:type="spellEnd"/>
+          </w:p>
+        </w:tc>
+      </w:tr>
+      <w:tr>
+        <w:tc>
+          <w:tcPr>
+            <w:tcW w:w="4877" w:type="dxa"/>
+          </w:tcPr>
+          <w:p>
+            <w:r>
+              <w:t>Clipper</w:t>
+            </w:r>
+          </w:p>
+        </w:tc>
+        <w:tc>
+          <w:tcPr>
+            <w:tcW w:w="4411" w:type="dxa"/>
+          </w:tcPr>
+          <w:p>
+            <w:proofErr w:type="spellStart"/>
+            <w:r>
+              <w:t>MariaDB</w:t>
+            </w:r>
+            <w:proofErr w:type="spellEnd"/>
+          </w:p>
+        </w:tc>
+      </w:tr>
+      <w:tr>
+        <w:tc>
+          <w:tcPr>
+            <w:tcW w:w="4877" w:type="dxa"/>
+          </w:tcPr>
+          <w:p>
+            <w:r>
+              <w:t>DB2</w:t>
+            </w:r>
+          </w:p>
+        </w:tc>
+        <w:tc>
+          <w:tcPr>
+            <w:tcW w:w="4411" w:type="dxa"/>
+          </w:tcPr>
+          <w:p>
+            <w:r>
+              <w:t>Microsoft Access</w:t>
+            </w:r>
+          </w:p>
+        </w:tc>
+      </w:tr>
+      <w:tr>
+        <w:tc>
+          <w:tcPr>
+            <w:tcW w:w="4877" w:type="dxa"/>
+          </w:tcPr>
+          <w:p>
+            <w:r>
+              <w:t>IDMS</w:t>
+            </w:r>
+          </w:p>
+        </w:tc>
+        <w:tc>
+          <w:tcPr>
+            <w:tcW w:w="4411" w:type="dxa"/>
+          </w:tcPr>
+          <w:p>
+            <w:proofErr w:type="spellStart"/>
+            <w:r>
+              <w:t>msSQL</w:t>
+            </w:r>
+            <w:proofErr w:type="spellEnd"/>
+          </w:p>
+        </w:tc>
+      </w:tr>
+      <w:tr>
+        <w:tc>
+          <w:tcPr>
+            <w:tcW w:w="4877" w:type="dxa"/>
+          </w:tcPr>
+          <w:p>
+            <w:proofErr w:type="spellStart"/>
+            <w:r>
+              <w:t>dBase</w:t>
+            </w:r>
+            <w:proofErr w:type="spellEnd"/>
+          </w:p>
+        </w:tc>
+        <w:tc>
+          <w:tcPr>
+            <w:tcW w:w="4411" w:type="dxa"/>
+          </w:tcPr>
+          <w:p>
+            <w:r>
+              <w:t>MySQL</w:t>
+            </w:r>
+          </w:p>
+        </w:tc>
+      </w:tr>
+      <w:tr>
+        <w:tc>
+          <w:tcPr>
+            <w:tcW w:w="4877" w:type="dxa"/>
+          </w:tcPr>
+          <w:p>
+            <w:r>
+              <w:t>Filemaker</w:t>
+            </w:r>
+          </w:p>
+        </w:tc>
+        <w:tc>
+          <w:tcPr>
+            <w:tcW w:w="4411" w:type="dxa"/>
+          </w:tcPr>
+          <w:p>
+            <w:r>
+              <w:t>Microsoft SQL Server</w:t>
+            </w:r>
+          </w:p>
+        </w:tc>
+      </w:tr>
+      <w:tr>
+        <w:tc>
+          <w:tcPr>
+            <w:tcW w:w="4877" w:type="dxa"/>
+          </w:tcPr>
+          <w:p>
+            <w:proofErr w:type="spellStart"/>
+            <w:r>
+              <w:t>Firebird</w:t>
+            </w:r>
+            <w:proofErr w:type="spellEnd"/>
+          </w:p>
+        </w:tc>
+        <w:tc>
+          <w:tcPr>
+            <w:tcW w:w="4411" w:type="dxa"/>
+          </w:tcPr>
+          <w:p>
+            <w:r>
+              <w:t>Oracle Database</w:t>
+            </w:r>
+          </w:p>
+        </w:tc>
+      </w:tr>
+    </w:tbl>
+    <w:p>
+      <w:pPr>
+        <w:pStyle w:val="Kop2"/>
+      </w:pPr>
+      <w:bookmarkStart w:id="5" w:name="_Toc389729467"/>
+      <w:proofErr w:type="spellStart"/>
+      <w:r>
+        <w:t>DataType</w:t>
+      </w:r>
+      <w:proofErr w:type="spellEnd"/>
+      <w:r>
+        <w:t xml:space="preserve"> (Welke zijn er? Wat zijn hun eigenschappen?)</w:t>
+      </w:r>
+      <w:bookmarkEnd w:id="5"/>
+      <w:r>
+        <w:br/>
+      </w:r>
+    </w:p>
+    <w:p>
+      <w:r>
+        <w:t xml:space="preserve">Een datatype, ook wel gegevenstype genoemd, is in de informatica een specifiek soort gegevens, zoals integers, </w:t>
+      </w:r>
+      <w:proofErr w:type="spellStart"/>
+      <w:r>
+        <w:t>booleans</w:t>
+      </w:r>
+      <w:proofErr w:type="spellEnd"/>
+      <w:r>
+        <w:t xml:space="preserve">, </w:t>
+      </w:r>
+      <w:proofErr w:type="spellStart"/>
+      <w:r>
+        <w:t>reals</w:t>
+      </w:r>
+      <w:proofErr w:type="spellEnd"/>
+      <w:r>
+        <w:t>, karakters, strings. In een programmeertaal wordt met iedere variabele, en meer in het algemeen met iedere expressie, een datatype geassocieerd. Dit datatype bepaalt welke waarden de variabele of de expressie kan aannemen, hoe deze waarden in het geheugen worden opgeslagen en welke bewerkingen op de variabele of de expr</w:t>
+      </w:r>
+      <w:r>
+        <w:t>essie uitgevoerd kunnen worden.</w:t>
+      </w:r>
+    </w:p>
+    <w:p>
+      <w:r>
+        <w:t>Bij elk gegevenstype hoort een verzameling van de mogelijke waarden die een variabele of expressie van dat type kan aannemen. Ook hoort er een systeem bij voor de codering van de waarden. Een waarde kan alleen al binnen één programmeertaal soms door meerdere datatypes gerepresenteerd worden: zo kan het getal 5 gerepresenteerd worden door diverse typen integer en real (er zijn vaak meerdere types van elk, met verschillende aantallen bits).</w:t>
+      </w:r>
+    </w:p>
+    <w:p>
+      <w:r>
+        <w:lastRenderedPageBreak/>
+        <w:t>Een primitief type wordt door de taal zelf gedefinieerd en kan niet beschreven worden in termen van een ander datatype. In C</w:t>
+      </w:r>
+      <w:r>
+        <w:t>#</w:t>
+      </w:r>
+      <w:r>
+        <w:t xml:space="preserve">, bijvoorbeeld, zijn </w:t>
+      </w:r>
+      <w:proofErr w:type="spellStart"/>
+      <w:r>
+        <w:t>char</w:t>
+      </w:r>
+      <w:proofErr w:type="spellEnd"/>
+      <w:r>
+        <w:t>,</w:t>
+      </w:r>
+      <w:r>
+        <w:t xml:space="preserve"> int en </w:t>
+      </w:r>
+      <w:proofErr w:type="spellStart"/>
+      <w:r>
+        <w:t>float</w:t>
+      </w:r>
+      <w:proofErr w:type="spellEnd"/>
+      <w:r>
+        <w:t xml:space="preserve"> primitieve types.</w:t>
+      </w:r>
+    </w:p>
+    <w:p>
+      <w:pPr>
+        <w:rPr>
+          <w:b/>
+        </w:rPr>
+      </w:pPr>
+      <w:r>
+        <w:rPr>
+          <w:b/>
+        </w:rPr>
+        <w:t>Algemeen voo</w:t>
+      </w:r>
+      <w:r>
+        <w:rPr>
+          <w:b/>
+        </w:rPr>
+        <w:t>rkomende primitieve typen zijn:</w:t>
+      </w:r>
+    </w:p>
+    <w:p>
+      <w:proofErr w:type="spellStart"/>
+      <w:r>
+        <w:t>Boolean</w:t>
+      </w:r>
+      <w:proofErr w:type="spellEnd"/>
+      <w:r>
+        <w:t xml:space="preserve">, ook bekend als </w:t>
+      </w:r>
+      <w:proofErr w:type="spellStart"/>
+      <w:r>
+        <w:t>bool</w:t>
+      </w:r>
+      <w:proofErr w:type="spellEnd"/>
+      <w:r>
+        <w:t xml:space="preserve">. Kan de waarde ja of nee bevatten. Andere benamingen voor deze waarden zijn waar en onwaar, of, gebruikelijker, het Engelse </w:t>
+      </w:r>
+      <w:proofErr w:type="spellStart"/>
+      <w:r>
+        <w:t>true</w:t>
+      </w:r>
+      <w:proofErr w:type="spellEnd"/>
+      <w:r>
+        <w:t xml:space="preserve"> en </w:t>
+      </w:r>
+      <w:proofErr w:type="spellStart"/>
+      <w:r>
+        <w:t>false</w:t>
+      </w:r>
+      <w:proofErr w:type="spellEnd"/>
+      <w:r>
+        <w:t>.</w:t>
+      </w:r>
+    </w:p>
+    <w:p>
+      <w:r>
+        <w:t xml:space="preserve">Karakter, ook bekend als </w:t>
+      </w:r>
+      <w:proofErr w:type="spellStart"/>
+      <w:r>
+        <w:t>character</w:t>
+      </w:r>
+      <w:proofErr w:type="spellEnd"/>
+      <w:r>
+        <w:t xml:space="preserve"> of </w:t>
+      </w:r>
+      <w:proofErr w:type="spellStart"/>
+      <w:r>
+        <w:t>char</w:t>
+      </w:r>
+      <w:proofErr w:type="spellEnd"/>
+      <w:r>
+        <w:t xml:space="preserve">. Deze kan precies één ANSI- of EBCDIC- of </w:t>
+      </w:r>
+      <w:proofErr w:type="spellStart"/>
+      <w:r>
+        <w:t>Unicode</w:t>
+      </w:r>
+      <w:proofErr w:type="spellEnd"/>
+      <w:r>
+        <w:t xml:space="preserve">-teken bevatten. Het aantal bytes dat dit type inneemt hangt af van de taal. Historisch was dat meestal 1 byte, maar tegenwoordig ondersteunen veel talen </w:t>
+      </w:r>
+      <w:proofErr w:type="spellStart"/>
+      <w:r>
+        <w:t>Unicode</w:t>
+      </w:r>
+      <w:proofErr w:type="spellEnd"/>
+      <w:r>
+        <w:t xml:space="preserve"> en worden er meer bytes gereserveerd voor een variabele van type </w:t>
+      </w:r>
+      <w:proofErr w:type="spellStart"/>
+      <w:r>
+        <w:t>char</w:t>
+      </w:r>
+      <w:proofErr w:type="spellEnd"/>
+      <w:r>
+        <w:t>.</w:t>
+      </w:r>
+    </w:p>
+    <w:p>
+      <w:r>
+        <w:t xml:space="preserve">Integer, ook bekend als int, short, long, </w:t>
+      </w:r>
+      <w:proofErr w:type="spellStart"/>
+      <w:r>
+        <w:t>signed</w:t>
+      </w:r>
+      <w:proofErr w:type="spellEnd"/>
+      <w:r>
+        <w:t xml:space="preserve"> is de representatie voor gehele getallen, hoewel moet worden benadrukt dat de twee niet hetzelfde zijn, een integer heeft nu eenmaal een beperkt bereik, terwijl een geheel getal dat niet heeft. Meestal worden definities zo gekozen dat een integer in een register past, maar dit is geen wet van Meden en Perzen, aangezien bewerkingen op een 64-bit integer vrij gemakkelijk kunnen worden verdeeld in twee 32-bit bewerkingen of zelfs 4 16-bit bewerkingen.</w:t>
+      </w:r>
+    </w:p>
+    <w:p>
+      <w:r>
+        <w:t xml:space="preserve">Real, ook bekend als </w:t>
+      </w:r>
+      <w:proofErr w:type="spellStart"/>
+      <w:r>
+        <w:t>float</w:t>
+      </w:r>
+      <w:proofErr w:type="spellEnd"/>
+      <w:r>
+        <w:t>, single, double; alle niet gehele getallen. Voor het bereik van een real geldt hetzelfde als dat van een integer.</w:t>
+      </w:r>
+    </w:p>
+    <w:p>
+      <w:proofErr w:type="spellStart"/>
+      <w:r>
+        <w:t>Decimal</w:t>
+      </w:r>
+      <w:proofErr w:type="spellEnd"/>
+      <w:r>
+        <w:t xml:space="preserve">, ook bekend als </w:t>
+      </w:r>
+      <w:proofErr w:type="spellStart"/>
+      <w:r>
+        <w:t>fixed</w:t>
+      </w:r>
+      <w:proofErr w:type="spellEnd"/>
+      <w:r>
+        <w:t>. Kan een vast aantal cijfers voor en achter de komma bevatten.</w:t>
+      </w:r>
+    </w:p>
+    <w:p>
+      <w:proofErr w:type="spellStart"/>
+      <w:r>
+        <w:t>Void</w:t>
+      </w:r>
+      <w:proofErr w:type="spellEnd"/>
+      <w:r>
+        <w:t xml:space="preserve">, ook wel bekend als </w:t>
+      </w:r>
+      <w:proofErr w:type="spellStart"/>
+      <w:r>
+        <w:t>null</w:t>
+      </w:r>
+      <w:proofErr w:type="spellEnd"/>
+      <w:r>
+        <w:t xml:space="preserve"> of unit. Het type </w:t>
+      </w:r>
+      <w:proofErr w:type="spellStart"/>
+      <w:r>
+        <w:t>void</w:t>
+      </w:r>
+      <w:proofErr w:type="spellEnd"/>
+      <w:r>
+        <w:t xml:space="preserve"> heeft geen waarde. Dit type duidt het ont</w:t>
+      </w:r>
+      <w:r>
+        <w:t>breken van een waarde aan.</w:t>
+      </w:r>
+    </w:p>
+    <w:p>
+      <w:r>
+        <w:t xml:space="preserve">Van elk datatype bestaan wel varianten. De varianten kunnen verschillen in precisie (aantal bytes), interne representatie (in het geheugen) of de functies die erop toegepast kunnen worden. Bekende varianten van het type integer zijn </w:t>
+      </w:r>
+      <w:proofErr w:type="spellStart"/>
+      <w:r>
+        <w:t>unsigned</w:t>
+      </w:r>
+      <w:proofErr w:type="spellEnd"/>
+      <w:r>
+        <w:t xml:space="preserve">, zonder teken, dus alleen niet negatieve waarden, en </w:t>
+      </w:r>
+      <w:proofErr w:type="spellStart"/>
+      <w:r>
+        <w:t>signed</w:t>
+      </w:r>
+      <w:proofErr w:type="spellEnd"/>
+      <w:r>
+        <w:t>, met teken, zodat ook n</w:t>
+      </w:r>
+      <w:r>
+        <w:t>egatieve waarden mogelijk zijn.</w:t>
+      </w:r>
+    </w:p>
+    <w:p>
+      <w:r>
+        <w:t xml:space="preserve">Verschillende types kunnen in elkaar omgezet worden door middel van typeconversie. In sommige gevallen kan dit zonder dat er informatie verloren gaat (bijvoorbeeld bij het omzetten van een integer naar een real). In andere gevallen kan er informatie verloren gaan (bijvoorbeeld bij het omzetten </w:t>
+      </w:r>
+      <w:r>
+        <w:t>van een real naar een integer).</w:t>
+      </w:r>
+    </w:p>
+    <w:p>
+      <w:r>
+        <w:t xml:space="preserve">Het type </w:t>
+      </w:r>
+      <w:proofErr w:type="spellStart"/>
+      <w:r>
+        <w:t>void</w:t>
+      </w:r>
+      <w:proofErr w:type="spellEnd"/>
+      <w:r>
+        <w:t xml:space="preserve"> wordt soms gebruikt in talen die geen onderscheid kennen tussen procedures en functies. In zulke talen (zoals C en Java) heeft een functie die de waarde van het type </w:t>
+      </w:r>
+      <w:proofErr w:type="spellStart"/>
+      <w:r>
+        <w:t>void</w:t>
+      </w:r>
+      <w:proofErr w:type="spellEnd"/>
+      <w:r>
+        <w:t xml:space="preserve"> oplevert, hetzelfde gedrag als een procedure. In functionele talen wordt het type </w:t>
+      </w:r>
+      <w:proofErr w:type="spellStart"/>
+      <w:r>
+        <w:t>void</w:t>
+      </w:r>
+      <w:proofErr w:type="spellEnd"/>
+      <w:r>
+        <w:t xml:space="preserve"> (vaak </w:t>
+      </w:r>
+      <w:proofErr w:type="spellStart"/>
+      <w:r>
+        <w:t>union</w:t>
+      </w:r>
+      <w:proofErr w:type="spellEnd"/>
+      <w:r>
+        <w:t xml:space="preserve"> genoemd) gebruikt voor expressies die een neveneffect bewerkstel</w:t>
+      </w:r>
+      <w:r>
+        <w:t>ligen</w:t>
+      </w:r>
+      <w:r>
+        <w:t>.</w:t>
+      </w:r>
+      <w:r>
+        <w:br w:type="page"/>
+      </w:r>
+    </w:p>
+    <w:p>
+      <w:pPr>
+        <w:pStyle w:val="Kop2"/>
+      </w:pPr>
+    </w:p>
+    <w:p>
+      <w:pPr>
+        <w:pStyle w:val="Kop2"/>
+      </w:pPr>
+      <w:bookmarkStart w:id="6" w:name="_Toc389729468"/>
+      <w:proofErr w:type="spellStart"/>
+      <w:r>
+        <w:t>Primary</w:t>
+      </w:r>
+      <w:proofErr w:type="spellEnd"/>
+      <w:r>
+        <w:t xml:space="preserve"> </w:t>
+      </w:r>
+      <w:proofErr w:type="spellStart"/>
+      <w:r>
+        <w:t>Key</w:t>
+      </w:r>
+      <w:proofErr w:type="spellEnd"/>
+      <w:r>
+        <w:t xml:space="preserve"> (Wat is het? Hoe herken je dit?)</w:t>
+      </w:r>
+      <w:bookmarkEnd w:id="6"/>
+    </w:p>
+    <w:p>
+      <w:r>
+        <w:br/>
+      </w:r>
+      <w:r>
+        <w:t>Primaire sleutel is in databasetechnologie de benaming voor een attribuut, eigenschap, karakteristiek of feit (of een combinatie hiervan) over een entiteit, fysiek object of gebeurtenis die v</w:t>
+      </w:r>
+      <w:r>
+        <w:t>oldoet aan volgende vier eisen:</w:t>
+      </w:r>
+    </w:p>
+    <w:p>
+      <w:r>
+        <w:t xml:space="preserve">Uniekheid: de waarde van het attribuut (of een combinatie hiervan) is uniek binnen de tabel en bepaalt dus eenduidig de record, rij of </w:t>
+      </w:r>
+      <w:proofErr w:type="spellStart"/>
+      <w:r>
+        <w:t>tupel</w:t>
+      </w:r>
+      <w:proofErr w:type="spellEnd"/>
+      <w:r>
+        <w:t xml:space="preserve"> waarin deze attribuut voorkomt. Geen twee rijen in een tabel kunnen dus identiek zijn vanwege het unieke attribuut (of combinatie van) in iedere rij.</w:t>
+      </w:r>
+    </w:p>
+    <w:p>
+      <w:r>
+        <w:t>Niet leeg: het attribuut (of een combinatie hiervan) is overal ingevuld. Kan dus niet leeg zijn.</w:t>
+      </w:r>
+    </w:p>
+    <w:p>
+      <w:r>
+        <w:t xml:space="preserve">Minimaal aantal attributen: de combinatie van attributen is minimaal. Door het laten vallen van één van de attributen wordt de record, rij of </w:t>
+      </w:r>
+      <w:proofErr w:type="spellStart"/>
+      <w:r>
+        <w:t>tupel</w:t>
+      </w:r>
+      <w:proofErr w:type="spellEnd"/>
+      <w:r>
+        <w:t xml:space="preserve"> niet langer meer eenduidig bepaald.</w:t>
+      </w:r>
+    </w:p>
+    <w:p>
+      <w:r>
+        <w:t>Legt relatie tussen tabellen: wanneer gerelateerde tabellen verwijzen naar de tabel waarin het attribuut (of een combinatie hiervan) voorkomt, wordt deze gebruikt om een relatie tussen deze tabellen tot stand te brengen.</w:t>
+      </w:r>
+    </w:p>
+    <w:p>
+      <w:r>
+        <w:t xml:space="preserve">Daar voorwaarde 1, 2 en 3 de voorwaarden zijn om te kunnen spreken van een </w:t>
+      </w:r>
+      <w:proofErr w:type="spellStart"/>
+      <w:r>
+        <w:t>kandidaatsleutel</w:t>
+      </w:r>
+      <w:proofErr w:type="spellEnd"/>
+      <w:r>
+        <w:t>, kan een primaire sle</w:t>
+      </w:r>
+      <w:r>
+        <w:t>utel ook worden omschreven als:</w:t>
+      </w:r>
+    </w:p>
+    <w:p>
+      <w:r>
+        <w:t xml:space="preserve">De kandidaat-sleutel die wordt gebruikt als unieke identificatiemethode van een record, rij of </w:t>
+      </w:r>
+      <w:proofErr w:type="spellStart"/>
+      <w:r>
+        <w:t>tupel</w:t>
+      </w:r>
+      <w:proofErr w:type="spellEnd"/>
+      <w:r>
+        <w:t xml:space="preserve"> binnen een tabel.</w:t>
+      </w:r>
+    </w:p>
+    <w:p>
+      <w:bookmarkStart w:id="7" w:name="_Toc389729469"/>
+      <w:r>
+        <w:t>Foreign Key (</w:t>
+      </w:r>
+      <w:proofErr w:type="spellStart"/>
+      <w:r>
+        <w:t>Wat</w:t>
+      </w:r>
+      <w:proofErr w:type="spellEnd"/>
+      <w:r>
+        <w:t xml:space="preserve"> is het? Hoe </w:t>
+      </w:r>
+      <w:proofErr w:type="spellStart"/>
+      <w:r>
+        <w:t>herken</w:t>
+      </w:r>
+      <w:proofErr w:type="spellEnd"/>
+      <w:r>
+        <w:t xml:space="preserve"> je </w:t>
+      </w:r>
+      <w:proofErr w:type="spellStart"/>
+      <w:r>
+        <w:t>dit</w:t>
+      </w:r>
+      <w:proofErr w:type="spellEnd"/>
+      <w:r>
+        <w:t>?)</w:t>
+      </w:r>
+      <w:bookmarkEnd w:id="7"/>
+      <w:r>
+        <w:br/>
+      </w:r>
+      <w:r>
+        <w:br/>
+      </w:r>
+      <w:proofErr w:type="spellStart"/>
+      <w:r>
+        <w:t>Foreign</w:t>
+      </w:r>
+      <w:proofErr w:type="spellEnd"/>
+      <w:r>
+        <w:t xml:space="preserve"> Keys (oftewel verwijzende sleutels), ook wel afgekort tot </w:t>
+      </w:r>
+      <w:proofErr w:type="spellStart"/>
+      <w:r>
+        <w:t>FK's</w:t>
+      </w:r>
+      <w:proofErr w:type="spellEnd"/>
+      <w:r>
+        <w:t>, duiden relaties aan tussen twee tabellen in een database. Een waarde in een tabel zal verbonden worden met een andere tabel door twee waardes altijd overeen te laten komen.</w:t>
+      </w:r>
+    </w:p>
+    <w:p>
+      <w:pPr>
+        <w:spacing w:after="0" w:line="240" w:lineRule="auto"/>
+        <w:rPr>
+          <w:rFonts w:asciiTheme="majorHAnsi" w:eastAsiaTheme="majorEastAsia" w:hAnsiTheme="majorHAnsi" w:cstheme="majorBidi"/>
+          <w:b/>
+          <w:bCs/>
+          <w:color w:val="4F81BD" w:themeColor="accent1"/>
+          <w:sz w:val="26"/>
+          <w:szCs w:val="26"/>
+        </w:rPr>
+      </w:pPr>
+      <w:bookmarkStart w:id="8" w:name="_Toc389729470"/>
+      <w:r>
+        <w:br w:type="page"/>
+      </w:r>
+    </w:p>
+    <w:p>
+      <w:pPr>
+        <w:pStyle w:val="Kop2"/>
+      </w:pPr>
+      <w:r>
+        <w:lastRenderedPageBreak/>
+        <w:t>Naamgevingsconventies voor de namen van de tabellen.</w:t>
+      </w:r>
+      <w:bookmarkEnd w:id="8"/>
+    </w:p>
+    <w:p>
+      <w:r>
+        <w:br/>
+        <w:t xml:space="preserve">Voor namen van tabellen gebruiken wij </w:t>
+      </w:r>
+      <w:proofErr w:type="spellStart"/>
+      <w:r>
+        <w:t>tbl_Naam</w:t>
+      </w:r>
+      <w:proofErr w:type="spellEnd"/>
+      <w:r>
+        <w:t>.</w:t>
+      </w:r>
+      <w:r>
+        <w:t xml:space="preserve"> (Elk nieuw woordje na Naam met een hoofdletter)</w:t>
+      </w:r>
+    </w:p>
+    <w:p>
+      <w:pPr>
+        <w:pStyle w:val="Kop2"/>
+      </w:pPr>
+      <w:bookmarkStart w:id="9" w:name="_Toc389729471"/>
+      <w:r>
+        <w:t>Naamgevingconventies voor de namen van de rijen.</w:t>
+      </w:r>
+      <w:bookmarkEnd w:id="9"/>
+    </w:p>
+    <w:p>
+      <w:r>
+        <w:br/>
+        <w:t xml:space="preserve">Voor namen van rijen gebruiken wij </w:t>
+      </w:r>
+      <w:proofErr w:type="spellStart"/>
+      <w:r>
+        <w:t>row_Naam</w:t>
+      </w:r>
+      <w:proofErr w:type="spellEnd"/>
+      <w:r>
+        <w:t>.</w:t>
+      </w:r>
+      <w:r>
+        <w:t xml:space="preserve"> </w:t>
+      </w:r>
+      <w:r>
+        <w:t>(Elk nieuw woordje na Naam met een hoofdletter)</w:t>
+      </w:r>
+    </w:p>
+    <w:p>
+      <w:pPr>
+        <w:pStyle w:val="Kop2"/>
+      </w:pPr>
+      <w:bookmarkStart w:id="10" w:name="_Toc389729472"/>
+      <w:r>
+        <w:t xml:space="preserve">Welke manieren van aanleveren van data zijn er? </w:t>
+      </w:r>
+      <w:r>
+        <w:t>Welke manier kies je?</w:t>
+      </w:r>
+      <w:bookmarkEnd w:id="10"/>
+    </w:p>
+    <w:p>
+      <w:r>
+        <w:br/>
+      </w:r>
+      <w:r>
+        <w:t>Wij kunnen de data ontvangen vanuit de volgende bestanden:</w:t>
+      </w:r>
+    </w:p>
+    <w:tbl>
+      <w:tblPr>
+        <w:tblStyle w:val="Tabelraster"/>
+        <w:tblW w:w="0" w:type="auto"/>
+        <w:tblLook w:val="04A0" w:firstRow="1" w:lastRow="0" w:firstColumn="1" w:lastColumn="0" w:noHBand="0" w:noVBand="1"/>
+      </w:tblPr>
+      <w:tblGrid>
+        <w:gridCol w:w="1842"/>
+        <w:gridCol w:w="1842"/>
+        <w:gridCol w:w="1842"/>
+        <w:gridCol w:w="1843"/>
+        <w:gridCol w:w="1843"/>
+      </w:tblGrid>
+      <w:tr>
+        <w:tc>
+          <w:tcPr>
+            <w:tcW w:w="1842" w:type="dxa"/>
+          </w:tcPr>
+          <w:p>
+            <w:r>
+              <w:t>.SQL</w:t>
+            </w:r>
+          </w:p>
+        </w:tc>
+        <w:tc>
+          <w:tcPr>
+            <w:tcW w:w="1842" w:type="dxa"/>
+          </w:tcPr>
+          <w:p>
+            <w:r>
+              <w:t>.XML</w:t>
+            </w:r>
+          </w:p>
+        </w:tc>
+        <w:tc>
+          <w:tcPr>
+            <w:tcW w:w="1842" w:type="dxa"/>
+          </w:tcPr>
+          <w:p>
+            <w:r>
+              <w:t>.MDF</w:t>
+            </w:r>
+          </w:p>
+        </w:tc>
+        <w:tc>
+          <w:tcPr>
+            <w:tcW w:w="1843" w:type="dxa"/>
+          </w:tcPr>
+          <w:p>
+            <w:r>
+              <w:t>.SDF</w:t>
+            </w:r>
+          </w:p>
+        </w:tc>
+        <w:tc>
+          <w:tcPr>
+            <w:tcW w:w="1843" w:type="dxa"/>
+          </w:tcPr>
+          <w:p>
+            <w:r>
+              <w:t>.FDB</w:t>
+            </w:r>
+          </w:p>
+        </w:tc>
+      </w:tr>
+      <w:tr>
+        <w:tc>
+          <w:tcPr>
+            <w:tcW w:w="1842" w:type="dxa"/>
+          </w:tcPr>
+          <w:p>
+            <w:r>
+              <w:t>.ACCDB</w:t>
+            </w:r>
+          </w:p>
+        </w:tc>
+        <w:tc>
+          <w:tcPr>
+            <w:tcW w:w="1842" w:type="dxa"/>
+          </w:tcPr>
+          <w:p>
+            <w:r>
+              <w:t>.AL</w:t>
+            </w:r>
+          </w:p>
+        </w:tc>
+        <w:tc>
+          <w:tcPr>
+            <w:tcW w:w="1842" w:type="dxa"/>
+          </w:tcPr>
+          <w:p>
+            <w:r>
+              <w:t>.AUF</w:t>
+            </w:r>
+          </w:p>
+        </w:tc>
+        <w:tc>
+          <w:tcPr>
+            <w:tcW w:w="1843" w:type="dxa"/>
+          </w:tcPr>
+          <w:p>
+            <w:r>
+              <w:t>.ADR</w:t>
+            </w:r>
+          </w:p>
+        </w:tc>
+        <w:tc>
+          <w:tcPr>
+            <w:tcW w:w="1843" w:type="dxa"/>
+          </w:tcPr>
+          <w:p>
+            <w:r>
+              <w:t>.CLS</w:t>
+            </w:r>
+          </w:p>
+        </w:tc>
+      </w:tr>
+    </w:tbl>
+    <w:p>
+      <w:r>
+        <w:br/>
+        <w:t>Wij willen de data aangeleverd krijgen in een .</w:t>
+      </w:r>
+      <w:proofErr w:type="spellStart"/>
+      <w:r>
+        <w:t>sql</w:t>
+      </w:r>
+      <w:proofErr w:type="spellEnd"/>
+      <w:r>
+        <w:t xml:space="preserve"> bestand.</w:t>
+      </w:r>
+      <w:bookmarkStart w:id="11" w:name="_GoBack"/>
+      <w:bookmarkEnd w:id="11"/>
+    </w:p>
+    <w:p>
+      <w:pPr>
+        <w:pStyle w:val="Kop2"/>
+      </w:pPr>
+      <w:r>
+        <w:t xml:space="preserve">Wat is een data </w:t>
+      </w:r>
+      <w:proofErr w:type="spellStart"/>
+      <w:r>
+        <w:t>dictionary</w:t>
+      </w:r>
+      <w:proofErr w:type="spellEnd"/>
+      <w:r>
+        <w:t>?</w:t>
+      </w:r>
+    </w:p>
+    <w:p>
+      <w:r>
+        <w:br/>
+      </w:r>
+      <w:r>
+        <w:t xml:space="preserve">De </w:t>
+      </w:r>
+      <w:proofErr w:type="spellStart"/>
+      <w:r>
+        <w:t>datadictionary</w:t>
+      </w:r>
+      <w:proofErr w:type="spellEnd"/>
+      <w:r>
+        <w:t xml:space="preserve"> is een overzicht van alle tabellen en bijbehorende velden van een database.</w:t>
+      </w:r>
+    </w:p>
+    <w:p>
+      <w:r>
+        <w:br/>
+      </w:r>
+    </w:p>
+    <w:p>
+      <w:pPr>
+        <w:pStyle w:val="Geenafstand"/>
+      </w:pPr>
     </w:p>
     <w:p/>
     <w:sectPr>
-      <w:headerReference w:type="default" r:id="rId8"/>
-      <w:footerReference w:type="default" r:id="rId9"/>
+      <w:headerReference w:type="default" r:id="rId11"/>
+      <w:footerReference w:type="default" r:id="rId12"/>
       <w:pgSz w:w="11906" w:h="16838"/>
       <w:pgMar w:top="1417" w:right="1417" w:bottom="1417" w:left="1417" w:header="708" w:footer="708" w:gutter="0"/>
       <w:pgNumType w:start="0"/>
@@ -384,7 +2447,7 @@
       <w:rPr>
         <w:noProof/>
       </w:rPr>
-      <w:t>1</w:t>
+      <w:t>6</w:t>
     </w:r>
     <w:r>
       <w:rPr>
@@ -449,6 +2512,126 @@
 </w:hdr>
 </file>
 
+<file path=word/numbering.xml><?xml version="1.0" encoding="utf-8"?>
+<w:numbering xmlns:wpc="http://schemas.microsoft.com/office/word/2010/wordprocessingCanvas" xmlns:mc="http://schemas.openxmlformats.org/markup-compatibility/2006" xmlns:o="urn:schemas-microsoft-com:office:office" xmlns:r="http://schemas.openxmlformats.org/officeDocument/2006/relationships" xmlns:m="http://schemas.openxmlformats.org/officeDocument/2006/math" xmlns:v="urn:schemas-microsoft-com:vml" xmlns:wp14="http://schemas.microsoft.com/office/word/2010/wordprocessingDrawing" xmlns:wp="http://schemas.openxmlformats.org/drawingml/2006/wordprocessingDrawing" xmlns:w10="urn:schemas-microsoft-com:office:word" xmlns:w="http://schemas.openxmlformats.org/wordprocessingml/2006/main" xmlns:w14="http://schemas.microsoft.com/office/word/2010/wordml" xmlns:wpg="http://schemas.microsoft.com/office/word/2010/wordprocessingGroup" xmlns:wpi="http://schemas.microsoft.com/office/word/2010/wordprocessingInk" xmlns:wne="http://schemas.microsoft.com/office/word/2006/wordml" xmlns:wps="http://schemas.microsoft.com/office/word/2010/wordprocessingShape" mc:Ignorable="w14 wp14">
+  <w:abstractNum w:abstractNumId="0">
+    <w:nsid w:val="3098616F"/>
+    <w:multiLevelType w:val="hybridMultilevel"/>
+    <w:tmpl w:val="714CEF60"/>
+    <w:lvl w:ilvl="0" w:tplc="C4FEF73C">
+      <w:numFmt w:val="bullet"/>
+      <w:lvlText w:val="-"/>
+      <w:lvlJc w:val="left"/>
+      <w:pPr>
+        <w:ind w:left="720" w:hanging="360"/>
+      </w:pPr>
+      <w:rPr>
+        <w:rFonts w:ascii="Calibri" w:eastAsiaTheme="minorHAnsi" w:hAnsi="Calibri" w:cstheme="minorBidi" w:hint="default"/>
+      </w:rPr>
+    </w:lvl>
+    <w:lvl w:ilvl="1" w:tplc="04130003">
+      <w:start w:val="1"/>
+      <w:numFmt w:val="bullet"/>
+      <w:lvlText w:val="o"/>
+      <w:lvlJc w:val="left"/>
+      <w:pPr>
+        <w:ind w:left="1440" w:hanging="360"/>
+      </w:pPr>
+      <w:rPr>
+        <w:rFonts w:ascii="Courier New" w:hAnsi="Courier New" w:cs="Courier New" w:hint="default"/>
+      </w:rPr>
+    </w:lvl>
+    <w:lvl w:ilvl="2" w:tplc="04130005" w:tentative="1">
+      <w:start w:val="1"/>
+      <w:numFmt w:val="bullet"/>
+      <w:lvlText w:val=""/>
+      <w:lvlJc w:val="left"/>
+      <w:pPr>
+        <w:ind w:left="2160" w:hanging="360"/>
+      </w:pPr>
+      <w:rPr>
+        <w:rFonts w:ascii="Wingdings" w:hAnsi="Wingdings" w:hint="default"/>
+      </w:rPr>
+    </w:lvl>
+    <w:lvl w:ilvl="3" w:tplc="04130001" w:tentative="1">
+      <w:start w:val="1"/>
+      <w:numFmt w:val="bullet"/>
+      <w:lvlText w:val=""/>
+      <w:lvlJc w:val="left"/>
+      <w:pPr>
+        <w:ind w:left="2880" w:hanging="360"/>
+      </w:pPr>
+      <w:rPr>
+        <w:rFonts w:ascii="Symbol" w:hAnsi="Symbol" w:hint="default"/>
+      </w:rPr>
+    </w:lvl>
+    <w:lvl w:ilvl="4" w:tplc="04130003" w:tentative="1">
+      <w:start w:val="1"/>
+      <w:numFmt w:val="bullet"/>
+      <w:lvlText w:val="o"/>
+      <w:lvlJc w:val="left"/>
+      <w:pPr>
+        <w:ind w:left="3600" w:hanging="360"/>
+      </w:pPr>
+      <w:rPr>
+        <w:rFonts w:ascii="Courier New" w:hAnsi="Courier New" w:cs="Courier New" w:hint="default"/>
+      </w:rPr>
+    </w:lvl>
+    <w:lvl w:ilvl="5" w:tplc="04130005" w:tentative="1">
+      <w:start w:val="1"/>
+      <w:numFmt w:val="bullet"/>
+      <w:lvlText w:val=""/>
+      <w:lvlJc w:val="left"/>
+      <w:pPr>
+        <w:ind w:left="4320" w:hanging="360"/>
+      </w:pPr>
+      <w:rPr>
+        <w:rFonts w:ascii="Wingdings" w:hAnsi="Wingdings" w:hint="default"/>
+      </w:rPr>
+    </w:lvl>
+    <w:lvl w:ilvl="6" w:tplc="04130001" w:tentative="1">
+      <w:start w:val="1"/>
+      <w:numFmt w:val="bullet"/>
+      <w:lvlText w:val=""/>
+      <w:lvlJc w:val="left"/>
+      <w:pPr>
+        <w:ind w:left="5040" w:hanging="360"/>
+      </w:pPr>
+      <w:rPr>
+        <w:rFonts w:ascii="Symbol" w:hAnsi="Symbol" w:hint="default"/>
+      </w:rPr>
+    </w:lvl>
+    <w:lvl w:ilvl="7" w:tplc="04130003" w:tentative="1">
+      <w:start w:val="1"/>
+      <w:numFmt w:val="bullet"/>
+      <w:lvlText w:val="o"/>
+      <w:lvlJc w:val="left"/>
+      <w:pPr>
+        <w:ind w:left="5760" w:hanging="360"/>
+      </w:pPr>
+      <w:rPr>
+        <w:rFonts w:ascii="Courier New" w:hAnsi="Courier New" w:cs="Courier New" w:hint="default"/>
+      </w:rPr>
+    </w:lvl>
+    <w:lvl w:ilvl="8" w:tplc="04130005" w:tentative="1">
+      <w:start w:val="1"/>
+      <w:numFmt w:val="bullet"/>
+      <w:lvlText w:val=""/>
+      <w:lvlJc w:val="left"/>
+      <w:pPr>
+        <w:ind w:left="6480" w:hanging="360"/>
+      </w:pPr>
+      <w:rPr>
+        <w:rFonts w:ascii="Wingdings" w:hAnsi="Wingdings" w:hint="default"/>
+      </w:rPr>
+    </w:lvl>
+  </w:abstractNum>
+  <w:num w:numId="1">
+    <w:abstractNumId w:val="0"/>
+  </w:num>
+</w:numbering>
+</file>
+
 <file path=word/styles.xml><?xml version="1.0" encoding="utf-8"?>
 <w:styles xmlns:mc="http://schemas.openxmlformats.org/markup-compatibility/2006" xmlns:r="http://schemas.openxmlformats.org/officeDocument/2006/relationships" xmlns:w="http://schemas.openxmlformats.org/wordprocessingml/2006/main" xmlns:w14="http://schemas.microsoft.com/office/word/2010/wordml" mc:Ignorable="w14">
   <w:docDefaults>
@@ -473,8 +2656,8 @@
     <w:lsdException w:name="heading 7" w:locked="1" w:uiPriority="0" w:qFormat="1"/>
     <w:lsdException w:name="heading 8" w:locked="1" w:uiPriority="0" w:qFormat="1"/>
     <w:lsdException w:name="heading 9" w:locked="1" w:uiPriority="0" w:qFormat="1"/>
-    <w:lsdException w:name="toc 1" w:locked="1" w:semiHidden="0" w:uiPriority="0" w:unhideWhenUsed="0"/>
-    <w:lsdException w:name="toc 2" w:locked="1" w:semiHidden="0" w:uiPriority="0" w:unhideWhenUsed="0"/>
+    <w:lsdException w:name="toc 1" w:locked="1" w:semiHidden="0" w:uiPriority="39" w:unhideWhenUsed="0"/>
+    <w:lsdException w:name="toc 2" w:locked="1" w:semiHidden="0" w:uiPriority="39" w:unhideWhenUsed="0"/>
     <w:lsdException w:name="toc 3" w:locked="1" w:semiHidden="0" w:uiPriority="0" w:unhideWhenUsed="0"/>
     <w:lsdException w:name="toc 4" w:locked="1" w:semiHidden="0" w:uiPriority="0" w:unhideWhenUsed="0"/>
     <w:lsdException w:name="toc 5" w:locked="1" w:semiHidden="0" w:uiPriority="0" w:unhideWhenUsed="0"/>
@@ -635,6 +2818,30 @@
       <w:szCs w:val="28"/>
     </w:rPr>
   </w:style>
+  <w:style w:type="paragraph" w:styleId="Kop2">
+    <w:name w:val="heading 2"/>
+    <w:basedOn w:val="Standaard"/>
+    <w:next w:val="Standaard"/>
+    <w:link w:val="Kop2Char"/>
+    <w:unhideWhenUsed/>
+    <w:qFormat/>
+    <w:locked/>
+    <w:rsid w:val="00A77AE7"/>
+    <w:pPr>
+      <w:keepNext/>
+      <w:keepLines/>
+      <w:spacing w:before="200" w:after="0"/>
+      <w:outlineLvl w:val="1"/>
+    </w:pPr>
+    <w:rPr>
+      <w:rFonts w:asciiTheme="majorHAnsi" w:eastAsiaTheme="majorEastAsia" w:hAnsiTheme="majorHAnsi" w:cstheme="majorBidi"/>
+      <w:b/>
+      <w:bCs/>
+      <w:color w:val="4F81BD" w:themeColor="accent1"/>
+      <w:sz w:val="26"/>
+      <w:szCs w:val="26"/>
+    </w:rPr>
+  </w:style>
   <w:style w:type="character" w:default="1" w:styleId="Standaardalinea-lettertype">
     <w:name w:val="Default Paragraph Font"/>
     <w:uiPriority w:val="1"/>
@@ -828,6 +3035,145 @@
       <w:iCs/>
       <w:color w:val="4F81BD" w:themeColor="accent1"/>
     </w:rPr>
+  </w:style>
+  <w:style w:type="paragraph" w:styleId="Lijstalinea">
+    <w:name w:val="List Paragraph"/>
+    <w:basedOn w:val="Standaard"/>
+    <w:uiPriority w:val="34"/>
+    <w:qFormat/>
+    <w:rsid w:val="00A77AE7"/>
+    <w:pPr>
+      <w:spacing w:after="160" w:line="300" w:lineRule="auto"/>
+      <w:ind w:left="720"/>
+      <w:contextualSpacing/>
+    </w:pPr>
+    <w:rPr>
+      <w:rFonts w:asciiTheme="minorHAnsi" w:eastAsiaTheme="minorEastAsia" w:hAnsiTheme="minorHAnsi" w:cstheme="minorBidi"/>
+      <w:sz w:val="17"/>
+      <w:szCs w:val="17"/>
+      <w:lang w:val="en-US" w:eastAsia="ja-JP"/>
+    </w:rPr>
+  </w:style>
+  <w:style w:type="character" w:customStyle="1" w:styleId="Kop2Char">
+    <w:name w:val="Kop 2 Char"/>
+    <w:basedOn w:val="Standaardalinea-lettertype"/>
+    <w:link w:val="Kop2"/>
+    <w:rsid w:val="00A77AE7"/>
+    <w:rPr>
+      <w:rFonts w:asciiTheme="majorHAnsi" w:eastAsiaTheme="majorEastAsia" w:hAnsiTheme="majorHAnsi" w:cstheme="majorBidi"/>
+      <w:b/>
+      <w:bCs/>
+      <w:color w:val="4F81BD" w:themeColor="accent1"/>
+      <w:sz w:val="26"/>
+      <w:szCs w:val="26"/>
+      <w:lang w:eastAsia="en-US"/>
+    </w:rPr>
+  </w:style>
+  <w:style w:type="paragraph" w:styleId="Kopvaninhoudsopgave">
+    <w:name w:val="TOC Heading"/>
+    <w:basedOn w:val="Kop1"/>
+    <w:next w:val="Standaard"/>
+    <w:uiPriority w:val="39"/>
+    <w:semiHidden/>
+    <w:unhideWhenUsed/>
+    <w:qFormat/>
+    <w:rsid w:val="00A77AE7"/>
+    <w:pPr>
+      <w:outlineLvl w:val="9"/>
+    </w:pPr>
+    <w:rPr>
+      <w:lang w:eastAsia="nl-NL"/>
+    </w:rPr>
+  </w:style>
+  <w:style w:type="paragraph" w:styleId="Inhopg1">
+    <w:name w:val="toc 1"/>
+    <w:basedOn w:val="Standaard"/>
+    <w:next w:val="Standaard"/>
+    <w:autoRedefine/>
+    <w:uiPriority w:val="39"/>
+    <w:locked/>
+    <w:rsid w:val="00A77AE7"/>
+    <w:pPr>
+      <w:spacing w:after="100"/>
+    </w:pPr>
+  </w:style>
+  <w:style w:type="paragraph" w:styleId="Inhopg2">
+    <w:name w:val="toc 2"/>
+    <w:basedOn w:val="Standaard"/>
+    <w:next w:val="Standaard"/>
+    <w:autoRedefine/>
+    <w:uiPriority w:val="39"/>
+    <w:locked/>
+    <w:rsid w:val="00A77AE7"/>
+    <w:pPr>
+      <w:spacing w:after="100"/>
+      <w:ind w:left="220"/>
+    </w:pPr>
+  </w:style>
+  <w:style w:type="character" w:styleId="Hyperlink">
+    <w:name w:val="Hyperlink"/>
+    <w:basedOn w:val="Standaardalinea-lettertype"/>
+    <w:uiPriority w:val="99"/>
+    <w:unhideWhenUsed/>
+    <w:rsid w:val="00A77AE7"/>
+    <w:rPr>
+      <w:color w:val="0000FF" w:themeColor="hyperlink"/>
+      <w:u w:val="single"/>
+    </w:rPr>
+  </w:style>
+  <w:style w:type="paragraph" w:styleId="Ballontekst">
+    <w:name w:val="Balloon Text"/>
+    <w:basedOn w:val="Standaard"/>
+    <w:link w:val="BallontekstChar"/>
+    <w:uiPriority w:val="99"/>
+    <w:semiHidden/>
+    <w:unhideWhenUsed/>
+    <w:rsid w:val="00A77AE7"/>
+    <w:pPr>
+      <w:spacing w:after="0" w:line="240" w:lineRule="auto"/>
+    </w:pPr>
+    <w:rPr>
+      <w:rFonts w:ascii="Tahoma" w:hAnsi="Tahoma" w:cs="Tahoma"/>
+      <w:sz w:val="16"/>
+      <w:szCs w:val="16"/>
+    </w:rPr>
+  </w:style>
+  <w:style w:type="character" w:customStyle="1" w:styleId="BallontekstChar">
+    <w:name w:val="Ballontekst Char"/>
+    <w:basedOn w:val="Standaardalinea-lettertype"/>
+    <w:link w:val="Ballontekst"/>
+    <w:uiPriority w:val="99"/>
+    <w:semiHidden/>
+    <w:rsid w:val="00A77AE7"/>
+    <w:rPr>
+      <w:rFonts w:ascii="Tahoma" w:hAnsi="Tahoma" w:cs="Tahoma"/>
+      <w:sz w:val="16"/>
+      <w:szCs w:val="16"/>
+      <w:lang w:eastAsia="en-US"/>
+    </w:rPr>
+  </w:style>
+  <w:style w:type="table" w:styleId="Tabelraster">
+    <w:name w:val="Table Grid"/>
+    <w:basedOn w:val="Standaardtabel"/>
+    <w:locked/>
+    <w:rsid w:val="004858EB"/>
+    <w:tblPr>
+      <w:tblInd w:w="0" w:type="dxa"/>
+      <w:tblBorders>
+        <w:top w:val="single" w:sz="4" w:space="0" w:color="auto"/>
+        <w:left w:val="single" w:sz="4" w:space="0" w:color="auto"/>
+        <w:bottom w:val="single" w:sz="4" w:space="0" w:color="auto"/>
+        <w:right w:val="single" w:sz="4" w:space="0" w:color="auto"/>
+        <w:insideH w:val="single" w:sz="4" w:space="0" w:color="auto"/>
+        <w:insideV w:val="single" w:sz="4" w:space="0" w:color="auto"/>
+      </w:tblBorders>
+      <w:tblCellMar>
+        <w:top w:w="0" w:type="dxa"/>
+        <w:left w:w="108" w:type="dxa"/>
+        <w:bottom w:w="0" w:type="dxa"/>
+        <w:right w:w="108" w:type="dxa"/>
+      </w:tblCellMar>
+    </w:tblPr>
   </w:style>
 </w:styles>
 </file>
@@ -856,8 +3202,8 @@
     <w:lsdException w:name="heading 7" w:locked="1" w:uiPriority="0" w:qFormat="1"/>
     <w:lsdException w:name="heading 8" w:locked="1" w:uiPriority="0" w:qFormat="1"/>
     <w:lsdException w:name="heading 9" w:locked="1" w:uiPriority="0" w:qFormat="1"/>
-    <w:lsdException w:name="toc 1" w:locked="1" w:semiHidden="0" w:uiPriority="0" w:unhideWhenUsed="0"/>
-    <w:lsdException w:name="toc 2" w:locked="1" w:semiHidden="0" w:uiPriority="0" w:unhideWhenUsed="0"/>
+    <w:lsdException w:name="toc 1" w:locked="1" w:semiHidden="0" w:uiPriority="39" w:unhideWhenUsed="0"/>
+    <w:lsdException w:name="toc 2" w:locked="1" w:semiHidden="0" w:uiPriority="39" w:unhideWhenUsed="0"/>
     <w:lsdException w:name="toc 3" w:locked="1" w:semiHidden="0" w:uiPriority="0" w:unhideWhenUsed="0"/>
     <w:lsdException w:name="toc 4" w:locked="1" w:semiHidden="0" w:uiPriority="0" w:unhideWhenUsed="0"/>
     <w:lsdException w:name="toc 5" w:locked="1" w:semiHidden="0" w:uiPriority="0" w:unhideWhenUsed="0"/>
@@ -1018,6 +3364,30 @@
       <w:szCs w:val="28"/>
     </w:rPr>
   </w:style>
+  <w:style w:type="paragraph" w:styleId="Kop2">
+    <w:name w:val="heading 2"/>
+    <w:basedOn w:val="Standaard"/>
+    <w:next w:val="Standaard"/>
+    <w:link w:val="Kop2Char"/>
+    <w:unhideWhenUsed/>
+    <w:qFormat/>
+    <w:locked/>
+    <w:rsid w:val="00A77AE7"/>
+    <w:pPr>
+      <w:keepNext/>
+      <w:keepLines/>
+      <w:spacing w:before="200" w:after="0"/>
+      <w:outlineLvl w:val="1"/>
+    </w:pPr>
+    <w:rPr>
+      <w:rFonts w:asciiTheme="majorHAnsi" w:eastAsiaTheme="majorEastAsia" w:hAnsiTheme="majorHAnsi" w:cstheme="majorBidi"/>
+      <w:b/>
+      <w:bCs/>
+      <w:color w:val="4F81BD" w:themeColor="accent1"/>
+      <w:sz w:val="26"/>
+      <w:szCs w:val="26"/>
+    </w:rPr>
+  </w:style>
   <w:style w:type="character" w:default="1" w:styleId="Standaardalinea-lettertype">
     <w:name w:val="Default Paragraph Font"/>
     <w:uiPriority w:val="1"/>
@@ -1211,6 +3581,145 @@
       <w:iCs/>
       <w:color w:val="4F81BD" w:themeColor="accent1"/>
     </w:rPr>
+  </w:style>
+  <w:style w:type="paragraph" w:styleId="Lijstalinea">
+    <w:name w:val="List Paragraph"/>
+    <w:basedOn w:val="Standaard"/>
+    <w:uiPriority w:val="34"/>
+    <w:qFormat/>
+    <w:rsid w:val="00A77AE7"/>
+    <w:pPr>
+      <w:spacing w:after="160" w:line="300" w:lineRule="auto"/>
+      <w:ind w:left="720"/>
+      <w:contextualSpacing/>
+    </w:pPr>
+    <w:rPr>
+      <w:rFonts w:asciiTheme="minorHAnsi" w:eastAsiaTheme="minorEastAsia" w:hAnsiTheme="minorHAnsi" w:cstheme="minorBidi"/>
+      <w:sz w:val="17"/>
+      <w:szCs w:val="17"/>
+      <w:lang w:val="en-US" w:eastAsia="ja-JP"/>
+    </w:rPr>
+  </w:style>
+  <w:style w:type="character" w:customStyle="1" w:styleId="Kop2Char">
+    <w:name w:val="Kop 2 Char"/>
+    <w:basedOn w:val="Standaardalinea-lettertype"/>
+    <w:link w:val="Kop2"/>
+    <w:rsid w:val="00A77AE7"/>
+    <w:rPr>
+      <w:rFonts w:asciiTheme="majorHAnsi" w:eastAsiaTheme="majorEastAsia" w:hAnsiTheme="majorHAnsi" w:cstheme="majorBidi"/>
+      <w:b/>
+      <w:bCs/>
+      <w:color w:val="4F81BD" w:themeColor="accent1"/>
+      <w:sz w:val="26"/>
+      <w:szCs w:val="26"/>
+      <w:lang w:eastAsia="en-US"/>
+    </w:rPr>
+  </w:style>
+  <w:style w:type="paragraph" w:styleId="Kopvaninhoudsopgave">
+    <w:name w:val="TOC Heading"/>
+    <w:basedOn w:val="Kop1"/>
+    <w:next w:val="Standaard"/>
+    <w:uiPriority w:val="39"/>
+    <w:semiHidden/>
+    <w:unhideWhenUsed/>
+    <w:qFormat/>
+    <w:rsid w:val="00A77AE7"/>
+    <w:pPr>
+      <w:outlineLvl w:val="9"/>
+    </w:pPr>
+    <w:rPr>
+      <w:lang w:eastAsia="nl-NL"/>
+    </w:rPr>
+  </w:style>
+  <w:style w:type="paragraph" w:styleId="Inhopg1">
+    <w:name w:val="toc 1"/>
+    <w:basedOn w:val="Standaard"/>
+    <w:next w:val="Standaard"/>
+    <w:autoRedefine/>
+    <w:uiPriority w:val="39"/>
+    <w:locked/>
+    <w:rsid w:val="00A77AE7"/>
+    <w:pPr>
+      <w:spacing w:after="100"/>
+    </w:pPr>
+  </w:style>
+  <w:style w:type="paragraph" w:styleId="Inhopg2">
+    <w:name w:val="toc 2"/>
+    <w:basedOn w:val="Standaard"/>
+    <w:next w:val="Standaard"/>
+    <w:autoRedefine/>
+    <w:uiPriority w:val="39"/>
+    <w:locked/>
+    <w:rsid w:val="00A77AE7"/>
+    <w:pPr>
+      <w:spacing w:after="100"/>
+      <w:ind w:left="220"/>
+    </w:pPr>
+  </w:style>
+  <w:style w:type="character" w:styleId="Hyperlink">
+    <w:name w:val="Hyperlink"/>
+    <w:basedOn w:val="Standaardalinea-lettertype"/>
+    <w:uiPriority w:val="99"/>
+    <w:unhideWhenUsed/>
+    <w:rsid w:val="00A77AE7"/>
+    <w:rPr>
+      <w:color w:val="0000FF" w:themeColor="hyperlink"/>
+      <w:u w:val="single"/>
+    </w:rPr>
+  </w:style>
+  <w:style w:type="paragraph" w:styleId="Ballontekst">
+    <w:name w:val="Balloon Text"/>
+    <w:basedOn w:val="Standaard"/>
+    <w:link w:val="BallontekstChar"/>
+    <w:uiPriority w:val="99"/>
+    <w:semiHidden/>
+    <w:unhideWhenUsed/>
+    <w:rsid w:val="00A77AE7"/>
+    <w:pPr>
+      <w:spacing w:after="0" w:line="240" w:lineRule="auto"/>
+    </w:pPr>
+    <w:rPr>
+      <w:rFonts w:ascii="Tahoma" w:hAnsi="Tahoma" w:cs="Tahoma"/>
+      <w:sz w:val="16"/>
+      <w:szCs w:val="16"/>
+    </w:rPr>
+  </w:style>
+  <w:style w:type="character" w:customStyle="1" w:styleId="BallontekstChar">
+    <w:name w:val="Ballontekst Char"/>
+    <w:basedOn w:val="Standaardalinea-lettertype"/>
+    <w:link w:val="Ballontekst"/>
+    <w:uiPriority w:val="99"/>
+    <w:semiHidden/>
+    <w:rsid w:val="00A77AE7"/>
+    <w:rPr>
+      <w:rFonts w:ascii="Tahoma" w:hAnsi="Tahoma" w:cs="Tahoma"/>
+      <w:sz w:val="16"/>
+      <w:szCs w:val="16"/>
+      <w:lang w:eastAsia="en-US"/>
+    </w:rPr>
+  </w:style>
+  <w:style w:type="table" w:styleId="Tabelraster">
+    <w:name w:val="Table Grid"/>
+    <w:basedOn w:val="Standaardtabel"/>
+    <w:locked/>
+    <w:rsid w:val="004858EB"/>
+    <w:tblPr>
+      <w:tblInd w:w="0" w:type="dxa"/>
+      <w:tblBorders>
+        <w:top w:val="single" w:sz="4" w:space="0" w:color="auto"/>
+        <w:left w:val="single" w:sz="4" w:space="0" w:color="auto"/>
+        <w:bottom w:val="single" w:sz="4" w:space="0" w:color="auto"/>
+        <w:right w:val="single" w:sz="4" w:space="0" w:color="auto"/>
+        <w:insideH w:val="single" w:sz="4" w:space="0" w:color="auto"/>
+        <w:insideV w:val="single" w:sz="4" w:space="0" w:color="auto"/>
+      </w:tblBorders>
+      <w:tblCellMar>
+        <w:top w:w="0" w:type="dxa"/>
+        <w:left w:w="108" w:type="dxa"/>
+        <w:bottom w:w="0" w:type="dxa"/>
+        <w:right w:w="108" w:type="dxa"/>
+      </w:tblCellMar>
+    </w:tblPr>
   </w:style>
 </w:styles>
 </file>
@@ -1496,4 +4005,16 @@
   <a:objectDefaults/>
   <a:extraClrSchemeLst/>
 </a:theme>
+</file>
+
+<file path=customXml/item1.xml><?xml version="1.0" encoding="utf-8"?>
+<b:Sources xmlns:b="http://schemas.openxmlformats.org/officeDocument/2006/bibliography" xmlns="http://schemas.openxmlformats.org/officeDocument/2006/bibliography" SelectedStyle="\APA.XSL" StyleName="APA"/>
+</file>
+
+<file path=customXml/itemProps1.xml><?xml version="1.0" encoding="utf-8"?>
+<ds:datastoreItem xmlns:ds="http://schemas.openxmlformats.org/officeDocument/2006/customXml" ds:itemID="{024583DD-AF1A-46AB-9F6E-6DAE9E2FE6F5}">
+  <ds:schemaRefs>
+    <ds:schemaRef ds:uri="http://schemas.openxmlformats.org/officeDocument/2006/bibliography"/>
+  </ds:schemaRefs>
+</ds:datastoreItem>
 </file>